--- a/Documentation/DiagramaPinesUsados.docx
+++ b/Documentation/DiagramaPinesUsados.docx
@@ -10,18 +10,18 @@
         <mc:AlternateContent>
           <mc:Choice Requires="wps">
             <w:drawing>
-              <wp:anchor distT="0" distB="0" distL="114300" distR="114300" simplePos="0" relativeHeight="251700224" behindDoc="0" locked="0" layoutInCell="1" allowOverlap="1" wp14:anchorId="5AF4E152" wp14:editId="784E1FDA">
+              <wp:anchor distT="0" distB="0" distL="114300" distR="114300" simplePos="0" relativeHeight="251698176" behindDoc="0" locked="0" layoutInCell="1" allowOverlap="1" wp14:anchorId="0CC4083E" wp14:editId="3536FDB5">
                 <wp:simplePos x="0" y="0"/>
                 <wp:positionH relativeFrom="column">
-                  <wp:posOffset>2953385</wp:posOffset>
+                  <wp:posOffset>6599021</wp:posOffset>
                 </wp:positionH>
                 <wp:positionV relativeFrom="paragraph">
-                  <wp:posOffset>2148028</wp:posOffset>
+                  <wp:posOffset>223495</wp:posOffset>
                 </wp:positionV>
-                <wp:extent cx="655519" cy="160020"/>
+                <wp:extent cx="655320" cy="160020"/>
                 <wp:effectExtent l="25400" t="25400" r="93980" b="93980"/>
                 <wp:wrapNone/>
-                <wp:docPr id="16" name="Pentágono 16"/>
+                <wp:docPr id="12" name="Pentágono 12"/>
                 <wp:cNvGraphicFramePr/>
                 <a:graphic xmlns:a="http://schemas.openxmlformats.org/drawingml/2006/main">
                   <a:graphicData uri="http://schemas.microsoft.com/office/word/2010/wordprocessingShape">
@@ -30,13 +30,13 @@
                       <wps:spPr>
                         <a:xfrm flipH="1">
                           <a:off x="0" y="0"/>
-                          <a:ext cx="655519" cy="160020"/>
+                          <a:ext cx="655320" cy="160020"/>
                         </a:xfrm>
                         <a:prstGeom prst="homePlate">
                           <a:avLst/>
                         </a:prstGeom>
                         <a:solidFill>
-                          <a:srgbClr val="00B050"/>
+                          <a:srgbClr val="D93EFF"/>
                         </a:solidFill>
                         <a:ln>
                           <a:noFill/>
@@ -88,7 +88,7 @@
                                 <w:szCs w:val="8"/>
                                 <w:lang w:val="es-ES"/>
                               </w:rPr>
-                              <w:t>EMG // Gnd</w:t>
+                              <w:t>Aceler // Vcc</w:t>
                             </w:r>
                           </w:p>
                         </w:txbxContent>
@@ -113,7 +113,7 @@
           </mc:Choice>
           <mc:Fallback>
             <w:pict>
-              <v:shapetype w14:anchorId="5AF4E152" id="_x0000_t15" coordsize="21600,21600" o:spt="15" adj="16200" path="m@0,l,,,21600@0,21600,21600,10800xe">
+              <v:shapetype w14:anchorId="0CC4083E" id="_x0000_t15" coordsize="21600,21600" o:spt="15" adj="16200" path="m@0,l,,,21600@0,21600,21600,10800xe">
                 <v:stroke joinstyle="miter"/>
                 <v:formulas>
                   <v:f eqn="val #0"/>
@@ -124,7 +124,7 @@
                   <v:h position="#0,topLeft" xrange="0,21600"/>
                 </v:handles>
               </v:shapetype>
-              <v:shape id="Pentágono 16" o:spid="_x0000_s1026" type="#_x0000_t15" style="position:absolute;margin-left:232.55pt;margin-top:169.15pt;width:51.6pt;height:12.6pt;flip:x;z-index:251700224;visibility:visible;mso-wrap-style:square;mso-width-percent:0;mso-height-percent:0;mso-wrap-distance-left:9pt;mso-wrap-distance-top:0;mso-wrap-distance-right:9pt;mso-wrap-distance-bottom:0;mso-position-horizontal:absolute;mso-position-horizontal-relative:text;mso-position-vertical:absolute;mso-position-vertical-relative:text;mso-width-percent:0;mso-height-percent:0;mso-width-relative:margin;mso-height-relative:margin;v-text-anchor:middle" o:gfxdata="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" adj="18964" fillcolor="#00b050" stroked="f" strokeweight="1pt">
+              <v:shape id="Pentágono 12" o:spid="_x0000_s1026" type="#_x0000_t15" style="position:absolute;margin-left:519.6pt;margin-top:17.6pt;width:51.6pt;height:12.6pt;flip:x;z-index:251698176;visibility:visible;mso-wrap-style:square;mso-width-percent:0;mso-height-percent:0;mso-wrap-distance-left:9pt;mso-wrap-distance-top:0;mso-wrap-distance-right:9pt;mso-wrap-distance-bottom:0;mso-position-horizontal:absolute;mso-position-horizontal-relative:text;mso-position-vertical:absolute;mso-position-vertical-relative:text;mso-width-percent:0;mso-height-percent:0;mso-width-relative:margin;mso-height-relative:margin;v-text-anchor:middle" o:gfxdata="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" adj="18963" fillcolor="#d93eff" stroked="f" strokeweight="1pt">
                 <v:shadow on="t" color="black" opacity="26214f" origin="-.5,-.5" offset=".74836mm,.74836mm"/>
                 <v:textbox>
                   <w:txbxContent>
@@ -149,7 +149,7 @@
                           <w:szCs w:val="8"/>
                           <w:lang w:val="es-ES"/>
                         </w:rPr>
-                        <w:t>EMG // Gnd</w:t>
+                        <w:t>Aceler // Vcc</w:t>
                       </w:r>
                     </w:p>
                   </w:txbxContent>
@@ -166,7 +166,7 @@
         <mc:AlternateContent>
           <mc:Choice Requires="wps">
             <w:drawing>
-              <wp:anchor distT="0" distB="0" distL="114300" distR="114300" simplePos="0" relativeHeight="251712512" behindDoc="0" locked="0" layoutInCell="1" allowOverlap="1" wp14:anchorId="73BB04DE" wp14:editId="1234CCA0">
+              <wp:anchor distT="0" distB="0" distL="114300" distR="114300" simplePos="0" relativeHeight="251712512" behindDoc="0" locked="0" layoutInCell="1" allowOverlap="1" wp14:anchorId="73BB04DE" wp14:editId="23B73912">
                 <wp:simplePos x="0" y="0"/>
                 <wp:positionH relativeFrom="column">
                   <wp:posOffset>3703320</wp:posOffset>
@@ -245,18 +245,7 @@
                                 <w:szCs w:val="8"/>
                                 <w:lang w:val="es-ES"/>
                               </w:rPr>
-                              <w:t xml:space="preserve">TP4056 // </w:t>
-                            </w:r>
-                            <w:r>
-                              <w:rPr>
-                                <w:b/>
-                                <w:bCs/>
-                                <w:color w:val="000000" w:themeColor="text1"/>
-                                <w:sz w:val="8"/>
-                                <w:szCs w:val="8"/>
-                                <w:lang w:val="es-ES"/>
-                              </w:rPr>
-                              <w:t>Gnd</w:t>
+                              <w:t>TP4056 // Gnd</w:t>
                             </w:r>
                           </w:p>
                         </w:txbxContent>
@@ -305,18 +294,7 @@
                           <w:szCs w:val="8"/>
                           <w:lang w:val="es-ES"/>
                         </w:rPr>
-                        <w:t xml:space="preserve">TP4056 // </w:t>
-                      </w:r>
-                      <w:r>
-                        <w:rPr>
-                          <w:b/>
-                          <w:bCs/>
-                          <w:color w:val="000000" w:themeColor="text1"/>
-                          <w:sz w:val="8"/>
-                          <w:szCs w:val="8"/>
-                          <w:lang w:val="es-ES"/>
-                        </w:rPr>
-                        <w:t>Gnd</w:t>
+                        <w:t>TP4056 // Gnd</w:t>
                       </w:r>
                     </w:p>
                   </w:txbxContent>
@@ -412,29 +390,7 @@
                                 <w:szCs w:val="8"/>
                                 <w:lang w:val="es-ES"/>
                               </w:rPr>
-                              <w:t>TP4056</w:t>
-                            </w:r>
-                            <w:r>
-                              <w:rPr>
-                                <w:b/>
-                                <w:bCs/>
-                                <w:color w:val="000000" w:themeColor="text1"/>
-                                <w:sz w:val="8"/>
-                                <w:szCs w:val="8"/>
-                                <w:lang w:val="es-ES"/>
-                              </w:rPr>
-                              <w:t xml:space="preserve"> // Vcc</w:t>
-                            </w:r>
-                            <w:r>
-                              <w:rPr>
-                                <w:b/>
-                                <w:bCs/>
-                                <w:color w:val="000000" w:themeColor="text1"/>
-                                <w:sz w:val="8"/>
-                                <w:szCs w:val="8"/>
-                                <w:lang w:val="es-ES"/>
-                              </w:rPr>
-                              <w:t>+</w:t>
+                              <w:t>TP4056 // Vcc+</w:t>
                             </w:r>
                           </w:p>
                         </w:txbxContent>
@@ -1102,299 +1058,7 @@
         <mc:AlternateContent>
           <mc:Choice Requires="wps">
             <w:drawing>
-              <wp:anchor distT="0" distB="0" distL="114300" distR="114300" simplePos="0" relativeHeight="251702272" behindDoc="0" locked="0" layoutInCell="1" allowOverlap="1" wp14:anchorId="00A41425" wp14:editId="35F3AB77">
-                <wp:simplePos x="0" y="0"/>
-                <wp:positionH relativeFrom="column">
-                  <wp:posOffset>3912194</wp:posOffset>
-                </wp:positionH>
-                <wp:positionV relativeFrom="paragraph">
-                  <wp:posOffset>240148</wp:posOffset>
-                </wp:positionV>
-                <wp:extent cx="655519" cy="160020"/>
-                <wp:effectExtent l="25400" t="25400" r="55880" b="93980"/>
-                <wp:wrapNone/>
-                <wp:docPr id="25" name="Pentágono 25"/>
-                <wp:cNvGraphicFramePr/>
-                <a:graphic xmlns:a="http://schemas.openxmlformats.org/drawingml/2006/main">
-                  <a:graphicData uri="http://schemas.microsoft.com/office/word/2010/wordprocessingShape">
-                    <wps:wsp>
-                      <wps:cNvSpPr/>
-                      <wps:spPr>
-                        <a:xfrm>
-                          <a:off x="0" y="0"/>
-                          <a:ext cx="655519" cy="160020"/>
-                        </a:xfrm>
-                        <a:prstGeom prst="homePlate">
-                          <a:avLst/>
-                        </a:prstGeom>
-                        <a:solidFill>
-                          <a:srgbClr val="00B050"/>
-                        </a:solidFill>
-                        <a:ln>
-                          <a:noFill/>
-                        </a:ln>
-                        <a:effectLst>
-                          <a:outerShdw blurRad="50800" dist="38100" dir="2700000" algn="tl" rotWithShape="0">
-                            <a:prstClr val="black">
-                              <a:alpha val="40000"/>
-                            </a:prstClr>
-                          </a:outerShdw>
-                        </a:effectLst>
-                      </wps:spPr>
-                      <wps:style>
-                        <a:lnRef idx="2">
-                          <a:schemeClr val="accent1">
-                            <a:shade val="50000"/>
-                          </a:schemeClr>
-                        </a:lnRef>
-                        <a:fillRef idx="1">
-                          <a:schemeClr val="accent1"/>
-                        </a:fillRef>
-                        <a:effectRef idx="0">
-                          <a:schemeClr val="accent1"/>
-                        </a:effectRef>
-                        <a:fontRef idx="minor">
-                          <a:schemeClr val="lt1"/>
-                        </a:fontRef>
-                      </wps:style>
-                      <wps:txbx>
-                        <w:txbxContent>
-                          <w:p>
-                            <w:pPr>
-                              <w:jc w:val="center"/>
-                              <w:rPr>
-                                <w:b/>
-                                <w:bCs/>
-                                <w:color w:val="000000" w:themeColor="text1"/>
-                                <w:sz w:val="8"/>
-                                <w:szCs w:val="8"/>
-                                <w:lang w:val="es-ES"/>
-                              </w:rPr>
-                            </w:pPr>
-                            <w:r>
-                              <w:rPr>
-                                <w:b/>
-                                <w:bCs/>
-                                <w:color w:val="000000" w:themeColor="text1"/>
-                                <w:sz w:val="8"/>
-                                <w:szCs w:val="8"/>
-                                <w:lang w:val="es-ES"/>
-                              </w:rPr>
-                              <w:t>EMG // Vcc</w:t>
-                            </w:r>
-                          </w:p>
-                        </w:txbxContent>
-                      </wps:txbx>
-                      <wps:bodyPr rot="0" spcFirstLastPara="0" vertOverflow="overflow" horzOverflow="overflow" vert="horz" wrap="square" lIns="91440" tIns="45720" rIns="91440" bIns="45720" numCol="1" spcCol="0" rtlCol="0" fromWordArt="0" anchor="ctr" anchorCtr="0" forceAA="0" compatLnSpc="1">
-                        <a:prstTxWarp prst="textNoShape">
-                          <a:avLst/>
-                        </a:prstTxWarp>
-                        <a:noAutofit/>
-                      </wps:bodyPr>
-                    </wps:wsp>
-                  </a:graphicData>
-                </a:graphic>
-                <wp14:sizeRelH relativeFrom="margin">
-                  <wp14:pctWidth>0</wp14:pctWidth>
-                </wp14:sizeRelH>
-                <wp14:sizeRelV relativeFrom="margin">
-                  <wp14:pctHeight>0</wp14:pctHeight>
-                </wp14:sizeRelV>
-              </wp:anchor>
-            </w:drawing>
-          </mc:Choice>
-          <mc:Fallback>
-            <w:pict>
-              <v:shapetype w14:anchorId="00A41425" id="_x0000_t15" coordsize="21600,21600" o:spt="15" adj="16200" path="m@0,l,,,21600@0,21600,21600,10800xe">
-                <v:stroke joinstyle="miter"/>
-                <v:formulas>
-                  <v:f eqn="val #0"/>
-                  <v:f eqn="prod #0 1 2"/>
-                </v:formulas>
-                <v:path gradientshapeok="t" o:connecttype="custom" o:connectlocs="@1,0;0,10800;@1,21600;21600,10800" o:connectangles="270,180,90,0" textboxrect="0,0,10800,21600;0,0,16200,21600;0,0,21600,21600"/>
-                <v:handles>
-                  <v:h position="#0,topLeft" xrange="0,21600"/>
-                </v:handles>
-              </v:shapetype>
-              <v:shape id="Pentágono 25" o:spid="_x0000_s1026" type="#_x0000_t15" style="position:absolute;margin-left:308.05pt;margin-top:18.9pt;width:51.6pt;height:12.6pt;z-index:251702272;visibility:visible;mso-wrap-style:square;mso-width-percent:0;mso-height-percent:0;mso-wrap-distance-left:9pt;mso-wrap-distance-top:0;mso-wrap-distance-right:9pt;mso-wrap-distance-bottom:0;mso-position-horizontal:absolute;mso-position-horizontal-relative:text;mso-position-vertical:absolute;mso-position-vertical-relative:text;mso-width-percent:0;mso-height-percent:0;mso-width-relative:margin;mso-height-relative:margin;v-text-anchor:middle" o:gfxdata="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" adj="18964" fillcolor="#00b050" stroked="f" strokeweight="1pt">
-                <v:shadow on="t" color="black" opacity="26214f" origin="-.5,-.5" offset=".74836mm,.74836mm"/>
-                <v:textbox>
-                  <w:txbxContent>
-                    <w:p>
-                      <w:pPr>
-                        <w:jc w:val="center"/>
-                        <w:rPr>
-                          <w:b/>
-                          <w:bCs/>
-                          <w:color w:val="000000" w:themeColor="text1"/>
-                          <w:sz w:val="8"/>
-                          <w:szCs w:val="8"/>
-                          <w:lang w:val="es-ES"/>
-                        </w:rPr>
-                      </w:pPr>
-                      <w:r>
-                        <w:rPr>
-                          <w:b/>
-                          <w:bCs/>
-                          <w:color w:val="000000" w:themeColor="text1"/>
-                          <w:sz w:val="8"/>
-                          <w:szCs w:val="8"/>
-                          <w:lang w:val="es-ES"/>
-                        </w:rPr>
-                        <w:t xml:space="preserve">EMG // </w:t>
-                      </w:r>
-                      <w:r>
-                        <w:rPr>
-                          <w:b/>
-                          <w:bCs/>
-                          <w:color w:val="000000" w:themeColor="text1"/>
-                          <w:sz w:val="8"/>
-                          <w:szCs w:val="8"/>
-                          <w:lang w:val="es-ES"/>
-                        </w:rPr>
-                        <w:t>Vcc</w:t>
-                      </w:r>
-                    </w:p>
-                  </w:txbxContent>
-                </v:textbox>
-              </v:shape>
-            </w:pict>
-          </mc:Fallback>
-        </mc:AlternateContent>
-      </w:r>
-      <w:r>
-        <w:rPr>
-          <w:noProof/>
-        </w:rPr>
-        <mc:AlternateContent>
-          <mc:Choice Requires="wps">
-            <w:drawing>
-              <wp:anchor distT="0" distB="0" distL="114300" distR="114300" simplePos="0" relativeHeight="251707392" behindDoc="0" locked="0" layoutInCell="1" allowOverlap="1" wp14:anchorId="203B0EDA" wp14:editId="1DB07DB2">
-                <wp:simplePos x="0" y="0"/>
-                <wp:positionH relativeFrom="column">
-                  <wp:posOffset>4688055</wp:posOffset>
-                </wp:positionH>
-                <wp:positionV relativeFrom="paragraph">
-                  <wp:posOffset>173320</wp:posOffset>
-                </wp:positionV>
-                <wp:extent cx="550545" cy="338455"/>
-                <wp:effectExtent l="0" t="0" r="8255" b="17145"/>
-                <wp:wrapNone/>
-                <wp:docPr id="28" name="Rectángulo redondeado 28"/>
-                <wp:cNvGraphicFramePr/>
-                <a:graphic xmlns:a="http://schemas.openxmlformats.org/drawingml/2006/main">
-                  <a:graphicData uri="http://schemas.microsoft.com/office/word/2010/wordprocessingShape">
-                    <wps:wsp>
-                      <wps:cNvSpPr/>
-                      <wps:spPr>
-                        <a:xfrm>
-                          <a:off x="0" y="0"/>
-                          <a:ext cx="550545" cy="338455"/>
-                        </a:xfrm>
-                        <a:prstGeom prst="roundRect">
-                          <a:avLst/>
-                        </a:prstGeom>
-                        <a:solidFill>
-                          <a:schemeClr val="bg2">
-                            <a:lumMod val="75000"/>
-                          </a:schemeClr>
-                        </a:solidFill>
-                        <a:ln>
-                          <a:solidFill>
-                            <a:srgbClr val="FF0000"/>
-                          </a:solidFill>
-                        </a:ln>
-                      </wps:spPr>
-                      <wps:style>
-                        <a:lnRef idx="2">
-                          <a:schemeClr val="accent1">
-                            <a:shade val="50000"/>
-                          </a:schemeClr>
-                        </a:lnRef>
-                        <a:fillRef idx="1">
-                          <a:schemeClr val="accent1"/>
-                        </a:fillRef>
-                        <a:effectRef idx="0">
-                          <a:schemeClr val="accent1"/>
-                        </a:effectRef>
-                        <a:fontRef idx="minor">
-                          <a:schemeClr val="lt1"/>
-                        </a:fontRef>
-                      </wps:style>
-                      <wps:txbx>
-                        <w:txbxContent>
-                          <w:p>
-                            <w:pPr>
-                              <w:jc w:val="center"/>
-                              <w:rPr>
-                                <w:lang w:val="es-ES"/>
-                              </w:rPr>
-                            </w:pPr>
-                            <w:r>
-                              <w:rPr>
-                                <w:lang w:val="es-ES"/>
-                              </w:rPr>
-                              <w:t>5 V</w:t>
-                            </w:r>
-                          </w:p>
-                        </w:txbxContent>
-                      </wps:txbx>
-                      <wps:bodyPr rot="0" spcFirstLastPara="0" vertOverflow="overflow" horzOverflow="overflow" vert="horz" wrap="square" lIns="91440" tIns="45720" rIns="91440" bIns="45720" numCol="1" spcCol="0" rtlCol="0" fromWordArt="0" anchor="ctr" anchorCtr="0" forceAA="0" compatLnSpc="1">
-                        <a:prstTxWarp prst="textNoShape">
-                          <a:avLst/>
-                        </a:prstTxWarp>
-                        <a:noAutofit/>
-                      </wps:bodyPr>
-                    </wps:wsp>
-                  </a:graphicData>
-                </a:graphic>
-                <wp14:sizeRelH relativeFrom="margin">
-                  <wp14:pctWidth>0</wp14:pctWidth>
-                </wp14:sizeRelH>
-              </wp:anchor>
-            </w:drawing>
-          </mc:Choice>
-          <mc:Fallback>
-            <w:pict>
-              <v:roundrect w14:anchorId="203B0EDA" id="Rectángulo redondeado 28" o:spid="_x0000_s1027" style="position:absolute;margin-left:369.15pt;margin-top:13.65pt;width:43.35pt;height:26.65pt;z-index:251707392;visibility:visible;mso-wrap-style:square;mso-width-percent:0;mso-wrap-distance-left:9pt;mso-wrap-distance-top:0;mso-wrap-distance-right:9pt;mso-wrap-distance-bottom:0;mso-position-horizontal:absolute;mso-position-horizontal-relative:text;mso-position-vertical:absolute;mso-position-vertical-relative:text;mso-width-percent:0;mso-width-relative:margin;v-text-anchor:middle" arcsize="10923f" o:gfxdata="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" fillcolor="#aeaaaa [2414]" strokecolor="red" strokeweight="1pt">
-                <v:stroke joinstyle="miter"/>
-                <v:textbox>
-                  <w:txbxContent>
-                    <w:p>
-                      <w:pPr>
-                        <w:jc w:val="center"/>
-                        <w:rPr>
-                          <w:lang w:val="es-ES"/>
-                        </w:rPr>
-                      </w:pPr>
-                      <w:r>
-                        <w:rPr>
-                          <w:lang w:val="es-ES"/>
-                        </w:rPr>
-                        <w:t xml:space="preserve">5 </w:t>
-                      </w:r>
-                      <w:r>
-                        <w:rPr>
-                          <w:lang w:val="es-ES"/>
-                        </w:rPr>
-                        <w:t>V</w:t>
-                      </w:r>
-                    </w:p>
-                  </w:txbxContent>
-                </v:textbox>
-              </v:roundrect>
-            </w:pict>
-          </mc:Fallback>
-        </mc:AlternateContent>
-      </w:r>
-      <w:r>
-        <w:rPr>
-          <w:noProof/>
-        </w:rPr>
-        <mc:AlternateContent>
-          <mc:Choice Requires="wps">
-            <w:drawing>
-              <wp:anchor distT="0" distB="0" distL="114300" distR="114300" simplePos="0" relativeHeight="251687936" behindDoc="0" locked="0" layoutInCell="1" allowOverlap="1" wp14:anchorId="417C83BC" wp14:editId="2AF47E31">
+              <wp:anchor distT="0" distB="0" distL="114300" distR="114300" simplePos="0" relativeHeight="251687936" behindDoc="0" locked="0" layoutInCell="1" allowOverlap="1" wp14:anchorId="417C83BC" wp14:editId="45E16D37">
                 <wp:simplePos x="0" y="0"/>
                 <wp:positionH relativeFrom="column">
                   <wp:posOffset>6572250</wp:posOffset>
@@ -1497,7 +1161,7 @@
           </mc:Choice>
           <mc:Fallback>
             <w:pict>
-              <v:shape w14:anchorId="417C83BC" id="Pentágono 23" o:spid="_x0000_s1028" type="#_x0000_t15" style="position:absolute;margin-left:517.5pt;margin-top:33.8pt;width:54.5pt;height:12.6pt;flip:x;z-index:251687936;visibility:visible;mso-wrap-style:square;mso-width-percent:0;mso-height-percent:0;mso-wrap-distance-left:9pt;mso-wrap-distance-top:0;mso-wrap-distance-right:9pt;mso-wrap-distance-bottom:0;mso-position-horizontal:absolute;mso-position-horizontal-relative:text;mso-position-vertical:absolute;mso-position-vertical-relative:text;mso-width-percent:0;mso-height-percent:0;mso-width-relative:margin;mso-height-relative:margin;v-text-anchor:middle" o:gfxdata="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" adj="19103" fillcolor="yellow" stroked="f" strokeweight="1pt">
+              <v:shape w14:anchorId="417C83BC" id="Pentágono 23" o:spid="_x0000_s1033" type="#_x0000_t15" style="position:absolute;margin-left:517.5pt;margin-top:33.8pt;width:54.5pt;height:12.6pt;flip:x;z-index:251687936;visibility:visible;mso-wrap-style:square;mso-width-percent:0;mso-height-percent:0;mso-wrap-distance-left:9pt;mso-wrap-distance-top:0;mso-wrap-distance-right:9pt;mso-wrap-distance-bottom:0;mso-position-horizontal:absolute;mso-position-horizontal-relative:text;mso-position-vertical:absolute;mso-position-vertical-relative:text;mso-width-percent:0;mso-height-percent:0;mso-width-relative:margin;mso-height-relative:margin;v-text-anchor:middle" o:gfxdata="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" adj="19103" fillcolor="yellow" stroked="f" strokeweight="1pt">
                 <v:shadow on="t" color="black" opacity="26214f" origin="-.5,-.5" offset=".74836mm,.74836mm"/>
                 <v:textbox>
                   <w:txbxContent>
@@ -1539,332 +1203,7 @@
         <mc:AlternateContent>
           <mc:Choice Requires="wps">
             <w:drawing>
-              <wp:anchor distT="0" distB="0" distL="114300" distR="114300" simplePos="0" relativeHeight="251698176" behindDoc="0" locked="0" layoutInCell="1" allowOverlap="1" wp14:anchorId="0CC4083E" wp14:editId="0F6B85B1">
-                <wp:simplePos x="0" y="0"/>
-                <wp:positionH relativeFrom="column">
-                  <wp:posOffset>7272020</wp:posOffset>
-                </wp:positionH>
-                <wp:positionV relativeFrom="paragraph">
-                  <wp:posOffset>238125</wp:posOffset>
-                </wp:positionV>
-                <wp:extent cx="655320" cy="160020"/>
-                <wp:effectExtent l="25400" t="25400" r="93980" b="93980"/>
-                <wp:wrapNone/>
-                <wp:docPr id="12" name="Pentágono 12"/>
-                <wp:cNvGraphicFramePr/>
-                <a:graphic xmlns:a="http://schemas.openxmlformats.org/drawingml/2006/main">
-                  <a:graphicData uri="http://schemas.microsoft.com/office/word/2010/wordprocessingShape">
-                    <wps:wsp>
-                      <wps:cNvSpPr/>
-                      <wps:spPr>
-                        <a:xfrm flipH="1">
-                          <a:off x="0" y="0"/>
-                          <a:ext cx="655320" cy="160020"/>
-                        </a:xfrm>
-                        <a:prstGeom prst="homePlate">
-                          <a:avLst/>
-                        </a:prstGeom>
-                        <a:solidFill>
-                          <a:srgbClr val="D93EFF"/>
-                        </a:solidFill>
-                        <a:ln>
-                          <a:noFill/>
-                        </a:ln>
-                        <a:effectLst>
-                          <a:outerShdw blurRad="50800" dist="38100" dir="2700000" algn="tl" rotWithShape="0">
-                            <a:prstClr val="black">
-                              <a:alpha val="40000"/>
-                            </a:prstClr>
-                          </a:outerShdw>
-                        </a:effectLst>
-                      </wps:spPr>
-                      <wps:style>
-                        <a:lnRef idx="2">
-                          <a:schemeClr val="accent1">
-                            <a:shade val="50000"/>
-                          </a:schemeClr>
-                        </a:lnRef>
-                        <a:fillRef idx="1">
-                          <a:schemeClr val="accent1"/>
-                        </a:fillRef>
-                        <a:effectRef idx="0">
-                          <a:schemeClr val="accent1"/>
-                        </a:effectRef>
-                        <a:fontRef idx="minor">
-                          <a:schemeClr val="lt1"/>
-                        </a:fontRef>
-                      </wps:style>
-                      <wps:txbx>
-                        <w:txbxContent>
-                          <w:p>
-                            <w:pPr>
-                              <w:jc w:val="center"/>
-                              <w:rPr>
-                                <w:b/>
-                                <w:bCs/>
-                                <w:color w:val="000000" w:themeColor="text1"/>
-                                <w:sz w:val="8"/>
-                                <w:szCs w:val="8"/>
-                                <w:lang w:val="es-ES"/>
-                              </w:rPr>
-                            </w:pPr>
-                            <w:r>
-                              <w:rPr>
-                                <w:b/>
-                                <w:bCs/>
-                                <w:color w:val="000000" w:themeColor="text1"/>
-                                <w:sz w:val="8"/>
-                                <w:szCs w:val="8"/>
-                                <w:lang w:val="es-ES"/>
-                              </w:rPr>
-                              <w:t>Aceler // Vcc</w:t>
-                            </w:r>
-                          </w:p>
-                        </w:txbxContent>
-                      </wps:txbx>
-                      <wps:bodyPr rot="0" spcFirstLastPara="0" vertOverflow="overflow" horzOverflow="overflow" vert="horz" wrap="square" lIns="91440" tIns="45720" rIns="91440" bIns="45720" numCol="1" spcCol="0" rtlCol="0" fromWordArt="0" anchor="ctr" anchorCtr="0" forceAA="0" compatLnSpc="1">
-                        <a:prstTxWarp prst="textNoShape">
-                          <a:avLst/>
-                        </a:prstTxWarp>
-                        <a:noAutofit/>
-                      </wps:bodyPr>
-                    </wps:wsp>
-                  </a:graphicData>
-                </a:graphic>
-                <wp14:sizeRelH relativeFrom="margin">
-                  <wp14:pctWidth>0</wp14:pctWidth>
-                </wp14:sizeRelH>
-                <wp14:sizeRelV relativeFrom="margin">
-                  <wp14:pctHeight>0</wp14:pctHeight>
-                </wp14:sizeRelV>
-              </wp:anchor>
-            </w:drawing>
-          </mc:Choice>
-          <mc:Fallback>
-            <w:pict>
-              <v:shape w14:anchorId="0CC4083E" id="Pentágono 12" o:spid="_x0000_s1029" type="#_x0000_t15" style="position:absolute;margin-left:572.6pt;margin-top:18.75pt;width:51.6pt;height:12.6pt;flip:x;z-index:251698176;visibility:visible;mso-wrap-style:square;mso-width-percent:0;mso-height-percent:0;mso-wrap-distance-left:9pt;mso-wrap-distance-top:0;mso-wrap-distance-right:9pt;mso-wrap-distance-bottom:0;mso-position-horizontal:absolute;mso-position-horizontal-relative:text;mso-position-vertical:absolute;mso-position-vertical-relative:text;mso-width-percent:0;mso-height-percent:0;mso-width-relative:margin;mso-height-relative:margin;v-text-anchor:middle" o:gfxdata="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" adj="18963" fillcolor="#d93eff" stroked="f" strokeweight="1pt">
-                <v:shadow on="t" color="black" opacity="26214f" origin="-.5,-.5" offset=".74836mm,.74836mm"/>
-                <v:textbox>
-                  <w:txbxContent>
-                    <w:p>
-                      <w:pPr>
-                        <w:jc w:val="center"/>
-                        <w:rPr>
-                          <w:b/>
-                          <w:bCs/>
-                          <w:color w:val="000000" w:themeColor="text1"/>
-                          <w:sz w:val="8"/>
-                          <w:szCs w:val="8"/>
-                          <w:lang w:val="es-ES"/>
-                        </w:rPr>
-                      </w:pPr>
-                      <w:r>
-                        <w:rPr>
-                          <w:b/>
-                          <w:bCs/>
-                          <w:color w:val="000000" w:themeColor="text1"/>
-                          <w:sz w:val="8"/>
-                          <w:szCs w:val="8"/>
-                          <w:lang w:val="es-ES"/>
-                        </w:rPr>
-                        <w:t xml:space="preserve">Aceler // </w:t>
-                      </w:r>
-                      <w:r>
-                        <w:rPr>
-                          <w:b/>
-                          <w:bCs/>
-                          <w:color w:val="000000" w:themeColor="text1"/>
-                          <w:sz w:val="8"/>
-                          <w:szCs w:val="8"/>
-                          <w:lang w:val="es-ES"/>
-                        </w:rPr>
-                        <w:t>Vcc</w:t>
-                      </w:r>
-                    </w:p>
-                  </w:txbxContent>
-                </v:textbox>
-              </v:shape>
-            </w:pict>
-          </mc:Fallback>
-        </mc:AlternateContent>
-      </w:r>
-      <w:r>
-        <w:rPr>
-          <w:noProof/>
-        </w:rPr>
-        <mc:AlternateContent>
-          <mc:Choice Requires="wps">
-            <w:drawing>
-              <wp:anchor distT="0" distB="0" distL="114300" distR="114300" simplePos="0" relativeHeight="251681792" behindDoc="0" locked="0" layoutInCell="1" allowOverlap="1" wp14:anchorId="208415B9" wp14:editId="63034499">
-                <wp:simplePos x="0" y="0"/>
-                <wp:positionH relativeFrom="column">
-                  <wp:posOffset>6564630</wp:posOffset>
-                </wp:positionH>
-                <wp:positionV relativeFrom="paragraph">
-                  <wp:posOffset>235585</wp:posOffset>
-                </wp:positionV>
-                <wp:extent cx="655320" cy="160020"/>
-                <wp:effectExtent l="25400" t="25400" r="93980" b="93980"/>
-                <wp:wrapNone/>
-                <wp:docPr id="20" name="Pentágono 20"/>
-                <wp:cNvGraphicFramePr/>
-                <a:graphic xmlns:a="http://schemas.openxmlformats.org/drawingml/2006/main">
-                  <a:graphicData uri="http://schemas.microsoft.com/office/word/2010/wordprocessingShape">
-                    <wps:wsp>
-                      <wps:cNvSpPr/>
-                      <wps:spPr>
-                        <a:xfrm flipH="1">
-                          <a:off x="0" y="0"/>
-                          <a:ext cx="655320" cy="160020"/>
-                        </a:xfrm>
-                        <a:prstGeom prst="homePlate">
-                          <a:avLst/>
-                        </a:prstGeom>
-                        <a:solidFill>
-                          <a:srgbClr val="FF0000"/>
-                        </a:solidFill>
-                        <a:ln>
-                          <a:noFill/>
-                        </a:ln>
-                        <a:effectLst>
-                          <a:outerShdw blurRad="50800" dist="38100" dir="2700000" algn="tl" rotWithShape="0">
-                            <a:prstClr val="black">
-                              <a:alpha val="40000"/>
-                            </a:prstClr>
-                          </a:outerShdw>
-                        </a:effectLst>
-                      </wps:spPr>
-                      <wps:style>
-                        <a:lnRef idx="2">
-                          <a:schemeClr val="accent1">
-                            <a:shade val="50000"/>
-                          </a:schemeClr>
-                        </a:lnRef>
-                        <a:fillRef idx="1">
-                          <a:schemeClr val="accent1"/>
-                        </a:fillRef>
-                        <a:effectRef idx="0">
-                          <a:schemeClr val="accent1"/>
-                        </a:effectRef>
-                        <a:fontRef idx="minor">
-                          <a:schemeClr val="lt1"/>
-                        </a:fontRef>
-                      </wps:style>
-                      <wps:txbx>
-                        <w:txbxContent>
-                          <w:p>
-                            <w:pPr>
-                              <w:rPr>
-                                <w:b/>
-                                <w:bCs/>
-                                <w:color w:val="000000" w:themeColor="text1"/>
-                                <w:sz w:val="8"/>
-                                <w:szCs w:val="8"/>
-                                <w:lang w:val="es-ES"/>
-                              </w:rPr>
-                            </w:pPr>
-                            <w:proofErr w:type="spellStart"/>
-                            <w:r>
-                              <w:rPr>
-                                <w:b/>
-                                <w:bCs/>
-                                <w:color w:val="000000" w:themeColor="text1"/>
-                                <w:sz w:val="8"/>
-                                <w:szCs w:val="8"/>
-                                <w:lang w:val="es-ES"/>
-                              </w:rPr>
-                              <w:t>Oximeter</w:t>
-                            </w:r>
-                            <w:proofErr w:type="spellEnd"/>
-                            <w:r>
-                              <w:rPr>
-                                <w:b/>
-                                <w:bCs/>
-                                <w:color w:val="000000" w:themeColor="text1"/>
-                                <w:sz w:val="8"/>
-                                <w:szCs w:val="8"/>
-                                <w:lang w:val="es-ES"/>
-                              </w:rPr>
-                              <w:t xml:space="preserve"> // Vcc</w:t>
-                            </w:r>
-                          </w:p>
-                        </w:txbxContent>
-                      </wps:txbx>
-                      <wps:bodyPr rot="0" spcFirstLastPara="0" vertOverflow="overflow" horzOverflow="overflow" vert="horz" wrap="square" lIns="91440" tIns="45720" rIns="91440" bIns="45720" numCol="1" spcCol="0" rtlCol="0" fromWordArt="0" anchor="ctr" anchorCtr="0" forceAA="0" compatLnSpc="1">
-                        <a:prstTxWarp prst="textNoShape">
-                          <a:avLst/>
-                        </a:prstTxWarp>
-                        <a:noAutofit/>
-                      </wps:bodyPr>
-                    </wps:wsp>
-                  </a:graphicData>
-                </a:graphic>
-                <wp14:sizeRelH relativeFrom="margin">
-                  <wp14:pctWidth>0</wp14:pctWidth>
-                </wp14:sizeRelH>
-                <wp14:sizeRelV relativeFrom="margin">
-                  <wp14:pctHeight>0</wp14:pctHeight>
-                </wp14:sizeRelV>
-              </wp:anchor>
-            </w:drawing>
-          </mc:Choice>
-          <mc:Fallback>
-            <w:pict>
-              <v:shape w14:anchorId="208415B9" id="Pentágono 20" o:spid="_x0000_s1037" type="#_x0000_t15" style="position:absolute;margin-left:516.9pt;margin-top:18.55pt;width:51.6pt;height:12.6pt;flip:x;z-index:251681792;visibility:visible;mso-wrap-style:square;mso-width-percent:0;mso-height-percent:0;mso-wrap-distance-left:9pt;mso-wrap-distance-top:0;mso-wrap-distance-right:9pt;mso-wrap-distance-bottom:0;mso-position-horizontal:absolute;mso-position-horizontal-relative:text;mso-position-vertical:absolute;mso-position-vertical-relative:text;mso-width-percent:0;mso-height-percent:0;mso-width-relative:margin;mso-height-relative:margin;v-text-anchor:middle" o:gfxdata="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" adj="18963" fillcolor="red" stroked="f" strokeweight="1pt">
-                <v:shadow on="t" color="black" opacity="26214f" origin="-.5,-.5" offset=".74836mm,.74836mm"/>
-                <v:textbox>
-                  <w:txbxContent>
-                    <w:p>
-                      <w:pPr>
-                        <w:rPr>
-                          <w:b/>
-                          <w:bCs/>
-                          <w:color w:val="000000" w:themeColor="text1"/>
-                          <w:sz w:val="8"/>
-                          <w:szCs w:val="8"/>
-                          <w:lang w:val="es-ES"/>
-                        </w:rPr>
-                      </w:pPr>
-                      <w:proofErr w:type="spellStart"/>
-                      <w:r>
-                        <w:rPr>
-                          <w:b/>
-                          <w:bCs/>
-                          <w:color w:val="000000" w:themeColor="text1"/>
-                          <w:sz w:val="8"/>
-                          <w:szCs w:val="8"/>
-                          <w:lang w:val="es-ES"/>
-                        </w:rPr>
-                        <w:t>Oximeter</w:t>
-                      </w:r>
-                      <w:proofErr w:type="spellEnd"/>
-                      <w:r>
-                        <w:rPr>
-                          <w:b/>
-                          <w:bCs/>
-                          <w:color w:val="000000" w:themeColor="text1"/>
-                          <w:sz w:val="8"/>
-                          <w:szCs w:val="8"/>
-                          <w:lang w:val="es-ES"/>
-                        </w:rPr>
-                        <w:t xml:space="preserve"> // Vcc</w:t>
-                      </w:r>
-                    </w:p>
-                  </w:txbxContent>
-                </v:textbox>
-              </v:shape>
-            </w:pict>
-          </mc:Fallback>
-        </mc:AlternateContent>
-      </w:r>
-      <w:r>
-        <w:rPr>
-          <w:noProof/>
-        </w:rPr>
-        <mc:AlternateContent>
-          <mc:Choice Requires="wps">
-            <w:drawing>
-              <wp:anchor distT="0" distB="0" distL="114300" distR="114300" simplePos="0" relativeHeight="251671552" behindDoc="0" locked="0" layoutInCell="1" allowOverlap="1" wp14:anchorId="1F6D74F6" wp14:editId="1DCD2B4F">
+              <wp:anchor distT="0" distB="0" distL="114300" distR="114300" simplePos="0" relativeHeight="251671552" behindDoc="0" locked="0" layoutInCell="1" allowOverlap="1" wp14:anchorId="1F6D74F6" wp14:editId="3CE87470">
                 <wp:simplePos x="0" y="0"/>
                 <wp:positionH relativeFrom="column">
                   <wp:posOffset>5878195</wp:posOffset>
@@ -1967,7 +1306,7 @@
           </mc:Choice>
           <mc:Fallback>
             <w:pict>
-              <v:shape w14:anchorId="1F6D74F6" id="Pentágono 13" o:spid="_x0000_s1031" type="#_x0000_t15" style="position:absolute;margin-left:462.85pt;margin-top:33.45pt;width:51.6pt;height:12.6pt;flip:x;z-index:251671552;visibility:visible;mso-wrap-style:square;mso-width-percent:0;mso-height-percent:0;mso-wrap-distance-left:9pt;mso-wrap-distance-top:0;mso-wrap-distance-right:9pt;mso-wrap-distance-bottom:0;mso-position-horizontal:absolute;mso-position-horizontal-relative:text;mso-position-vertical:absolute;mso-position-vertical-relative:text;mso-width-percent:0;mso-height-percent:0;mso-width-relative:margin;mso-height-relative:margin;v-text-anchor:middle" o:gfxdata="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" adj="18963" fillcolor="#ff8742" stroked="f" strokeweight="1pt">
+              <v:shape w14:anchorId="1F6D74F6" id="Pentágono 13" o:spid="_x0000_s1034" type="#_x0000_t15" style="position:absolute;margin-left:462.85pt;margin-top:33.45pt;width:51.6pt;height:12.6pt;flip:x;z-index:251671552;visibility:visible;mso-wrap-style:square;mso-width-percent:0;mso-height-percent:0;mso-wrap-distance-left:9pt;mso-wrap-distance-top:0;mso-wrap-distance-right:9pt;mso-wrap-distance-bottom:0;mso-position-horizontal:absolute;mso-position-horizontal-relative:text;mso-position-vertical:absolute;mso-position-vertical-relative:text;mso-width-percent:0;mso-height-percent:0;mso-width-relative:margin;mso-height-relative:margin;v-text-anchor:middle" o:gfxdata="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" adj="18963" fillcolor="#ff8742" stroked="f" strokeweight="1pt">
                 <v:shadow on="t" color="black" opacity="26214f" origin="-.5,-.5" offset=".74836mm,.74836mm"/>
                 <v:textbox>
                   <w:txbxContent>
@@ -2389,152 +1728,7 @@
         <mc:AlternateContent>
           <mc:Choice Requires="wps">
             <w:drawing>
-              <wp:anchor distT="0" distB="0" distL="114300" distR="114300" simplePos="0" relativeHeight="251689984" behindDoc="0" locked="0" layoutInCell="1" allowOverlap="1" wp14:anchorId="24A037EE" wp14:editId="4A8D08D7">
-                <wp:simplePos x="0" y="0"/>
-                <wp:positionH relativeFrom="column">
-                  <wp:posOffset>3710706</wp:posOffset>
-                </wp:positionH>
-                <wp:positionV relativeFrom="paragraph">
-                  <wp:posOffset>1953026</wp:posOffset>
-                </wp:positionV>
-                <wp:extent cx="655519" cy="160020"/>
-                <wp:effectExtent l="25400" t="25400" r="55880" b="93980"/>
-                <wp:wrapNone/>
-                <wp:docPr id="24" name="Pentágono 24"/>
-                <wp:cNvGraphicFramePr/>
-                <a:graphic xmlns:a="http://schemas.openxmlformats.org/drawingml/2006/main">
-                  <a:graphicData uri="http://schemas.microsoft.com/office/word/2010/wordprocessingShape">
-                    <wps:wsp>
-                      <wps:cNvSpPr/>
-                      <wps:spPr>
-                        <a:xfrm>
-                          <a:off x="0" y="0"/>
-                          <a:ext cx="655519" cy="160020"/>
-                        </a:xfrm>
-                        <a:prstGeom prst="homePlate">
-                          <a:avLst/>
-                        </a:prstGeom>
-                        <a:solidFill>
-                          <a:srgbClr val="00B050"/>
-                        </a:solidFill>
-                        <a:ln>
-                          <a:noFill/>
-                        </a:ln>
-                        <a:effectLst>
-                          <a:outerShdw blurRad="50800" dist="38100" dir="2700000" algn="tl" rotWithShape="0">
-                            <a:prstClr val="black">
-                              <a:alpha val="40000"/>
-                            </a:prstClr>
-                          </a:outerShdw>
-                        </a:effectLst>
-                      </wps:spPr>
-                      <wps:style>
-                        <a:lnRef idx="2">
-                          <a:schemeClr val="accent1">
-                            <a:shade val="50000"/>
-                          </a:schemeClr>
-                        </a:lnRef>
-                        <a:fillRef idx="1">
-                          <a:schemeClr val="accent1"/>
-                        </a:fillRef>
-                        <a:effectRef idx="0">
-                          <a:schemeClr val="accent1"/>
-                        </a:effectRef>
-                        <a:fontRef idx="minor">
-                          <a:schemeClr val="lt1"/>
-                        </a:fontRef>
-                      </wps:style>
-                      <wps:txbx>
-                        <w:txbxContent>
-                          <w:p>
-                            <w:pPr>
-                              <w:jc w:val="center"/>
-                              <w:rPr>
-                                <w:b/>
-                                <w:bCs/>
-                                <w:color w:val="000000" w:themeColor="text1"/>
-                                <w:sz w:val="8"/>
-                                <w:szCs w:val="8"/>
-                                <w:lang w:val="es-ES"/>
-                              </w:rPr>
-                            </w:pPr>
-                            <w:r>
-                              <w:rPr>
-                                <w:b/>
-                                <w:bCs/>
-                                <w:color w:val="000000" w:themeColor="text1"/>
-                                <w:sz w:val="8"/>
-                                <w:szCs w:val="8"/>
-                                <w:lang w:val="es-ES"/>
-                              </w:rPr>
-                              <w:t>EMG // Sig</w:t>
-                            </w:r>
-                          </w:p>
-                        </w:txbxContent>
-                      </wps:txbx>
-                      <wps:bodyPr rot="0" spcFirstLastPara="0" vertOverflow="overflow" horzOverflow="overflow" vert="horz" wrap="square" lIns="91440" tIns="45720" rIns="91440" bIns="45720" numCol="1" spcCol="0" rtlCol="0" fromWordArt="0" anchor="ctr" anchorCtr="0" forceAA="0" compatLnSpc="1">
-                        <a:prstTxWarp prst="textNoShape">
-                          <a:avLst/>
-                        </a:prstTxWarp>
-                        <a:noAutofit/>
-                      </wps:bodyPr>
-                    </wps:wsp>
-                  </a:graphicData>
-                </a:graphic>
-                <wp14:sizeRelH relativeFrom="margin">
-                  <wp14:pctWidth>0</wp14:pctWidth>
-                </wp14:sizeRelH>
-                <wp14:sizeRelV relativeFrom="margin">
-                  <wp14:pctHeight>0</wp14:pctHeight>
-                </wp14:sizeRelV>
-              </wp:anchor>
-            </w:drawing>
-          </mc:Choice>
-          <mc:Fallback>
-            <w:pict>
-              <v:shape w14:anchorId="24A037EE" id="Pentágono 24" o:spid="_x0000_s1041" type="#_x0000_t15" style="position:absolute;margin-left:292.2pt;margin-top:153.8pt;width:51.6pt;height:12.6pt;z-index:251689984;visibility:visible;mso-wrap-style:square;mso-width-percent:0;mso-height-percent:0;mso-wrap-distance-left:9pt;mso-wrap-distance-top:0;mso-wrap-distance-right:9pt;mso-wrap-distance-bottom:0;mso-position-horizontal:absolute;mso-position-horizontal-relative:text;mso-position-vertical:absolute;mso-position-vertical-relative:text;mso-width-percent:0;mso-height-percent:0;mso-width-relative:margin;mso-height-relative:margin;v-text-anchor:middle" o:gfxdata="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" adj="18964" fillcolor="#00b050" stroked="f" strokeweight="1pt">
-                <v:shadow on="t" color="black" opacity="26214f" origin="-.5,-.5" offset=".74836mm,.74836mm"/>
-                <v:textbox>
-                  <w:txbxContent>
-                    <w:p>
-                      <w:pPr>
-                        <w:jc w:val="center"/>
-                        <w:rPr>
-                          <w:b/>
-                          <w:bCs/>
-                          <w:color w:val="000000" w:themeColor="text1"/>
-                          <w:sz w:val="8"/>
-                          <w:szCs w:val="8"/>
-                          <w:lang w:val="es-ES"/>
-                        </w:rPr>
-                      </w:pPr>
-                      <w:r>
-                        <w:rPr>
-                          <w:b/>
-                          <w:bCs/>
-                          <w:color w:val="000000" w:themeColor="text1"/>
-                          <w:sz w:val="8"/>
-                          <w:szCs w:val="8"/>
-                          <w:lang w:val="es-ES"/>
-                        </w:rPr>
-                        <w:t>EMG // Sig</w:t>
-                      </w:r>
-                    </w:p>
-                  </w:txbxContent>
-                </v:textbox>
-              </v:shape>
-            </w:pict>
-          </mc:Fallback>
-        </mc:AlternateContent>
-      </w:r>
-      <w:r>
-        <w:rPr>
-          <w:noProof/>
-        </w:rPr>
-        <mc:AlternateContent>
-          <mc:Choice Requires="wps">
-            <w:drawing>
-              <wp:anchor distT="0" distB="0" distL="114300" distR="114300" simplePos="0" relativeHeight="251683840" behindDoc="0" locked="0" layoutInCell="1" allowOverlap="1" wp14:anchorId="7AC98E3A" wp14:editId="6112E4D3">
+              <wp:anchor distT="0" distB="0" distL="114300" distR="114300" simplePos="0" relativeHeight="251683840" behindDoc="0" locked="0" layoutInCell="1" allowOverlap="1" wp14:anchorId="7AC98E3A" wp14:editId="1506FD16">
                 <wp:simplePos x="0" y="0"/>
                 <wp:positionH relativeFrom="column">
                   <wp:posOffset>2960186</wp:posOffset>
@@ -2637,7 +1831,7 @@
           </mc:Choice>
           <mc:Fallback>
             <w:pict>
-              <v:shape w14:anchorId="7AC98E3A" id="Pentágono 21" o:spid="_x0000_s1040" type="#_x0000_t15" style="position:absolute;margin-left:233.1pt;margin-top:325.35pt;width:54.5pt;height:12.6pt;flip:x;z-index:251683840;visibility:visible;mso-wrap-style:square;mso-width-percent:0;mso-height-percent:0;mso-wrap-distance-left:9pt;mso-wrap-distance-top:0;mso-wrap-distance-right:9pt;mso-wrap-distance-bottom:0;mso-position-horizontal:absolute;mso-position-horizontal-relative:text;mso-position-vertical:absolute;mso-position-vertical-relative:text;mso-width-percent:0;mso-height-percent:0;mso-width-relative:margin;mso-height-relative:margin;v-text-anchor:middle" o:gfxdata="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" adj="19104" fillcolor="yellow" stroked="f" strokeweight="1pt">
+              <v:shape w14:anchorId="7AC98E3A" id="Pentágono 21" o:spid="_x0000_s1037" type="#_x0000_t15" style="position:absolute;margin-left:233.1pt;margin-top:325.35pt;width:54.5pt;height:12.6pt;flip:x;z-index:251683840;visibility:visible;mso-wrap-style:square;mso-width-percent:0;mso-height-percent:0;mso-wrap-distance-left:9pt;mso-wrap-distance-top:0;mso-wrap-distance-right:9pt;mso-wrap-distance-bottom:0;mso-position-horizontal:absolute;mso-position-horizontal-relative:text;mso-position-vertical:absolute;mso-position-vertical-relative:text;mso-width-percent:0;mso-height-percent:0;mso-width-relative:margin;mso-height-relative:margin;v-text-anchor:middle" o:gfxdata="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" adj="19104" fillcolor="yellow" stroked="f" strokeweight="1pt">
                 <v:shadow on="t" color="black" opacity="26214f" origin="-.5,-.5" offset=".74836mm,.74836mm"/>
                 <v:textbox>
                   <w:txbxContent>
@@ -3014,7 +2208,7 @@
                                     <pic:cNvPicPr/>
                                   </pic:nvPicPr>
                                   <pic:blipFill>
-                                    <a:blip r:embed="rId4"/>
+                                    <a:blip r:embed="rId5"/>
                                     <a:stretch>
                                       <a:fillRect/>
                                     </a:stretch>
@@ -3582,11 +2776,11 @@
                     <pic:cNvPicPr/>
                   </pic:nvPicPr>
                   <pic:blipFill>
-                    <a:blip r:embed="rId5">
+                    <a:blip r:embed="rId6">
                       <a:extLst>
                         <a:ext uri="{BEBA8EAE-BF5A-486C-A8C5-ECC9F3942E4B}">
                           <a14:imgProps xmlns:a14="http://schemas.microsoft.com/office/drawing/2010/main">
-                            <a14:imgLayer r:embed="rId6">
+                            <a14:imgLayer r:embed="rId7">
                               <a14:imgEffect>
                                 <a14:saturation sat="33000"/>
                               </a14:imgEffect>

--- a/Documentation/DiagramaPinesUsados.docx
+++ b/Documentation/DiagramaPinesUsados.docx
@@ -3,6 +3,496 @@
 <w:document xmlns:wpc="http://schemas.microsoft.com/office/word/2010/wordprocessingCanvas" xmlns:cx="http://schemas.microsoft.com/office/drawing/2014/chartex" xmlns:cx1="http://schemas.microsoft.com/office/drawing/2015/9/8/chartex" xmlns:cx2="http://schemas.microsoft.com/office/drawing/2015/10/21/chartex" xmlns:cx3="http://schemas.microsoft.com/office/drawing/2016/5/9/chartex" xmlns:cx4="http://schemas.microsoft.com/office/drawing/2016/5/10/chartex" xmlns:cx5="http://schemas.microsoft.com/office/drawing/2016/5/11/chartex" xmlns:cx6="http://schemas.microsoft.com/office/drawing/2016/5/12/chartex" xmlns:cx7="http://schemas.microsoft.com/office/drawing/2016/5/13/chartex" xmlns:cx8="http://schemas.microsoft.com/office/drawing/2016/5/14/chartex" xmlns:mc="http://schemas.openxmlformats.org/markup-compatibility/2006" xmlns:aink="http://schemas.microsoft.com/office/drawing/2016/ink" xmlns:am3d="http://schemas.microsoft.com/office/drawing/2017/model3d" xmlns:o="urn:schemas-microsoft-com:office:office" xmlns:r="http://schemas.openxmlformats.org/officeDocument/2006/relationships" xmlns:m="http://schemas.openxmlformats.org/officeDocument/2006/math" xmlns:v="urn:schemas-microsoft-com:vml" xmlns:wp14="http://schemas.microsoft.com/office/word/2010/wordprocessingDrawing" xmlns:wp="http://schemas.openxmlformats.org/drawingml/2006/wordprocessingDrawing" xmlns:w10="urn:schemas-microsoft-com:office:word" xmlns:w="http://schemas.openxmlformats.org/wordprocessingml/2006/main" xmlns:w14="http://schemas.microsoft.com/office/word/2010/wordml" xmlns:w15="http://schemas.microsoft.com/office/word/2012/wordml" xmlns:w16cex="http://schemas.microsoft.com/office/word/2018/wordml/cex" xmlns:w16cid="http://schemas.microsoft.com/office/word/2016/wordml/cid" xmlns:w16="http://schemas.microsoft.com/office/word/2018/wordml" xmlns:w16sdtdh="http://schemas.microsoft.com/office/word/2020/wordml/sdtdatahash" xmlns:w16se="http://schemas.microsoft.com/office/word/2015/wordml/symex" xmlns:wpg="http://schemas.microsoft.com/office/word/2010/wordprocessingGroup" xmlns:wpi="http://schemas.microsoft.com/office/word/2010/wordprocessingInk" xmlns:wne="http://schemas.microsoft.com/office/word/2006/wordml" xmlns:wps="http://schemas.microsoft.com/office/word/2010/wordprocessingShape" mc:Ignorable="w14 w15 w16se w16cid w16 w16cex w16sdtdh wp14">
   <w:body>
     <w:p>
+      <w:r>
+        <w:rPr>
+          <w:noProof/>
+        </w:rPr>
+        <mc:AlternateContent>
+          <mc:Choice Requires="wps">
+            <w:drawing>
+              <wp:anchor distT="0" distB="0" distL="114300" distR="114300" simplePos="0" relativeHeight="251659264" behindDoc="0" locked="0" layoutInCell="1" allowOverlap="1" wp14:anchorId="555A7ECF" wp14:editId="5190EE4F">
+                <wp:simplePos x="0" y="0"/>
+                <wp:positionH relativeFrom="column">
+                  <wp:posOffset>2977388</wp:posOffset>
+                </wp:positionH>
+                <wp:positionV relativeFrom="paragraph">
+                  <wp:posOffset>950341</wp:posOffset>
+                </wp:positionV>
+                <wp:extent cx="619760" cy="160020"/>
+                <wp:effectExtent l="25400" t="25400" r="91440" b="93980"/>
+                <wp:wrapNone/>
+                <wp:docPr id="2" name="Pentágono 2"/>
+                <wp:cNvGraphicFramePr/>
+                <a:graphic xmlns:a="http://schemas.openxmlformats.org/drawingml/2006/main">
+                  <a:graphicData uri="http://schemas.microsoft.com/office/word/2010/wordprocessingShape">
+                    <wps:wsp>
+                      <wps:cNvSpPr/>
+                      <wps:spPr>
+                        <a:xfrm flipH="1">
+                          <a:off x="0" y="0"/>
+                          <a:ext cx="619760" cy="160020"/>
+                        </a:xfrm>
+                        <a:prstGeom prst="homePlate">
+                          <a:avLst/>
+                        </a:prstGeom>
+                        <a:solidFill>
+                          <a:srgbClr val="00B0F0"/>
+                        </a:solidFill>
+                        <a:ln>
+                          <a:noFill/>
+                        </a:ln>
+                        <a:effectLst>
+                          <a:outerShdw blurRad="50800" dist="38100" dir="2700000" algn="tl" rotWithShape="0">
+                            <a:prstClr val="black">
+                              <a:alpha val="40000"/>
+                            </a:prstClr>
+                          </a:outerShdw>
+                        </a:effectLst>
+                      </wps:spPr>
+                      <wps:style>
+                        <a:lnRef idx="2">
+                          <a:schemeClr val="accent1">
+                            <a:shade val="50000"/>
+                          </a:schemeClr>
+                        </a:lnRef>
+                        <a:fillRef idx="1">
+                          <a:schemeClr val="accent1"/>
+                        </a:fillRef>
+                        <a:effectRef idx="0">
+                          <a:schemeClr val="accent1"/>
+                        </a:effectRef>
+                        <a:fontRef idx="minor">
+                          <a:schemeClr val="lt1"/>
+                        </a:fontRef>
+                      </wps:style>
+                      <wps:txbx>
+                        <w:txbxContent>
+                          <w:p>
+                            <w:pPr>
+                              <w:jc w:val="center"/>
+                              <w:rPr>
+                                <w:b/>
+                                <w:bCs/>
+                                <w:color w:val="000000" w:themeColor="text1"/>
+                                <w:sz w:val="8"/>
+                                <w:szCs w:val="8"/>
+                                <w:lang w:val="es-ES"/>
+                              </w:rPr>
+                            </w:pPr>
+                            <w:r>
+                              <w:rPr>
+                                <w:b/>
+                                <w:bCs/>
+                                <w:color w:val="000000" w:themeColor="text1"/>
+                                <w:sz w:val="8"/>
+                                <w:szCs w:val="8"/>
+                                <w:lang w:val="es-ES"/>
+                              </w:rPr>
+                              <w:t>ESP8266</w:t>
+                            </w:r>
+                            <w:r>
+                              <w:rPr>
+                                <w:b/>
+                                <w:bCs/>
+                                <w:color w:val="000000" w:themeColor="text1"/>
+                                <w:sz w:val="8"/>
+                                <w:szCs w:val="8"/>
+                                <w:lang w:val="es-ES"/>
+                              </w:rPr>
+                              <w:t xml:space="preserve"> // Tx</w:t>
+                            </w:r>
+                          </w:p>
+                        </w:txbxContent>
+                      </wps:txbx>
+                      <wps:bodyPr rot="0" spcFirstLastPara="0" vertOverflow="overflow" horzOverflow="overflow" vert="horz" wrap="square" lIns="91440" tIns="45720" rIns="91440" bIns="45720" numCol="1" spcCol="0" rtlCol="0" fromWordArt="0" anchor="ctr" anchorCtr="0" forceAA="0" compatLnSpc="1">
+                        <a:prstTxWarp prst="textNoShape">
+                          <a:avLst/>
+                        </a:prstTxWarp>
+                        <a:noAutofit/>
+                      </wps:bodyPr>
+                    </wps:wsp>
+                  </a:graphicData>
+                </a:graphic>
+                <wp14:sizeRelH relativeFrom="margin">
+                  <wp14:pctWidth>0</wp14:pctWidth>
+                </wp14:sizeRelH>
+                <wp14:sizeRelV relativeFrom="margin">
+                  <wp14:pctHeight>0</wp14:pctHeight>
+                </wp14:sizeRelV>
+              </wp:anchor>
+            </w:drawing>
+          </mc:Choice>
+          <mc:Fallback>
+            <w:pict>
+              <v:shapetype w14:anchorId="555A7ECF" id="_x0000_t15" coordsize="21600,21600" o:spt="15" adj="16200" path="m@0,l,,,21600@0,21600,21600,10800xe">
+                <v:stroke joinstyle="miter"/>
+                <v:formulas>
+                  <v:f eqn="val #0"/>
+                  <v:f eqn="prod #0 1 2"/>
+                </v:formulas>
+                <v:path gradientshapeok="t" o:connecttype="custom" o:connectlocs="@1,0;0,10800;@1,21600;21600,10800" o:connectangles="270,180,90,0" textboxrect="0,0,10800,21600;0,0,16200,21600;0,0,21600,21600"/>
+                <v:handles>
+                  <v:h position="#0,topLeft" xrange="0,21600"/>
+                </v:handles>
+              </v:shapetype>
+              <v:shape id="Pentágono 2" o:spid="_x0000_s1026" type="#_x0000_t15" style="position:absolute;margin-left:234.45pt;margin-top:74.85pt;width:48.8pt;height:12.6pt;flip:x;z-index:251659264;visibility:visible;mso-wrap-style:square;mso-width-percent:0;mso-height-percent:0;mso-wrap-distance-left:9pt;mso-wrap-distance-top:0;mso-wrap-distance-right:9pt;mso-wrap-distance-bottom:0;mso-position-horizontal:absolute;mso-position-horizontal-relative:text;mso-position-vertical:absolute;mso-position-vertical-relative:text;mso-width-percent:0;mso-height-percent:0;mso-width-relative:margin;mso-height-relative:margin;v-text-anchor:middle" o:gfxdata="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" adj="18811" fillcolor="#00b0f0" stroked="f" strokeweight="1pt">
+                <v:shadow on="t" color="black" opacity="26214f" origin="-.5,-.5" offset=".74836mm,.74836mm"/>
+                <v:textbox>
+                  <w:txbxContent>
+                    <w:p>
+                      <w:pPr>
+                        <w:jc w:val="center"/>
+                        <w:rPr>
+                          <w:b/>
+                          <w:bCs/>
+                          <w:color w:val="000000" w:themeColor="text1"/>
+                          <w:sz w:val="8"/>
+                          <w:szCs w:val="8"/>
+                          <w:lang w:val="es-ES"/>
+                        </w:rPr>
+                      </w:pPr>
+                      <w:r>
+                        <w:rPr>
+                          <w:b/>
+                          <w:bCs/>
+                          <w:color w:val="000000" w:themeColor="text1"/>
+                          <w:sz w:val="8"/>
+                          <w:szCs w:val="8"/>
+                          <w:lang w:val="es-ES"/>
+                        </w:rPr>
+                        <w:t>ESP8266</w:t>
+                      </w:r>
+                      <w:r>
+                        <w:rPr>
+                          <w:b/>
+                          <w:bCs/>
+                          <w:color w:val="000000" w:themeColor="text1"/>
+                          <w:sz w:val="8"/>
+                          <w:szCs w:val="8"/>
+                          <w:lang w:val="es-ES"/>
+                        </w:rPr>
+                        <w:t xml:space="preserve"> // Tx</w:t>
+                      </w:r>
+                    </w:p>
+                  </w:txbxContent>
+                </v:textbox>
+              </v:shape>
+            </w:pict>
+          </mc:Fallback>
+        </mc:AlternateContent>
+      </w:r>
+      <w:r>
+        <w:rPr>
+          <w:noProof/>
+        </w:rPr>
+        <mc:AlternateContent>
+          <mc:Choice Requires="wps">
+            <w:drawing>
+              <wp:anchor distT="0" distB="0" distL="114300" distR="114300" simplePos="0" relativeHeight="251661312" behindDoc="0" locked="0" layoutInCell="1" allowOverlap="1" wp14:anchorId="4E86562D" wp14:editId="11396935">
+                <wp:simplePos x="0" y="0"/>
+                <wp:positionH relativeFrom="column">
+                  <wp:posOffset>2978404</wp:posOffset>
+                </wp:positionH>
+                <wp:positionV relativeFrom="paragraph">
+                  <wp:posOffset>756158</wp:posOffset>
+                </wp:positionV>
+                <wp:extent cx="619760" cy="160020"/>
+                <wp:effectExtent l="25400" t="25400" r="91440" b="93980"/>
+                <wp:wrapNone/>
+                <wp:docPr id="4" name="Pentágono 4"/>
+                <wp:cNvGraphicFramePr/>
+                <a:graphic xmlns:a="http://schemas.openxmlformats.org/drawingml/2006/main">
+                  <a:graphicData uri="http://schemas.microsoft.com/office/word/2010/wordprocessingShape">
+                    <wps:wsp>
+                      <wps:cNvSpPr/>
+                      <wps:spPr>
+                        <a:xfrm flipH="1">
+                          <a:off x="0" y="0"/>
+                          <a:ext cx="619760" cy="160020"/>
+                        </a:xfrm>
+                        <a:prstGeom prst="homePlate">
+                          <a:avLst/>
+                        </a:prstGeom>
+                        <a:solidFill>
+                          <a:srgbClr val="00B0F0"/>
+                        </a:solidFill>
+                        <a:ln>
+                          <a:noFill/>
+                        </a:ln>
+                        <a:effectLst>
+                          <a:outerShdw blurRad="50800" dist="38100" dir="2700000" algn="tl" rotWithShape="0">
+                            <a:prstClr val="black">
+                              <a:alpha val="40000"/>
+                            </a:prstClr>
+                          </a:outerShdw>
+                        </a:effectLst>
+                      </wps:spPr>
+                      <wps:style>
+                        <a:lnRef idx="2">
+                          <a:schemeClr val="accent1">
+                            <a:shade val="50000"/>
+                          </a:schemeClr>
+                        </a:lnRef>
+                        <a:fillRef idx="1">
+                          <a:schemeClr val="accent1"/>
+                        </a:fillRef>
+                        <a:effectRef idx="0">
+                          <a:schemeClr val="accent1"/>
+                        </a:effectRef>
+                        <a:fontRef idx="minor">
+                          <a:schemeClr val="lt1"/>
+                        </a:fontRef>
+                      </wps:style>
+                      <wps:txbx>
+                        <w:txbxContent>
+                          <w:p>
+                            <w:pPr>
+                              <w:jc w:val="center"/>
+                              <w:rPr>
+                                <w:b/>
+                                <w:bCs/>
+                                <w:color w:val="000000" w:themeColor="text1"/>
+                                <w:sz w:val="8"/>
+                                <w:szCs w:val="8"/>
+                                <w:lang w:val="es-ES"/>
+                              </w:rPr>
+                            </w:pPr>
+                            <w:r>
+                              <w:rPr>
+                                <w:b/>
+                                <w:bCs/>
+                                <w:color w:val="000000" w:themeColor="text1"/>
+                                <w:sz w:val="8"/>
+                                <w:szCs w:val="8"/>
+                                <w:lang w:val="es-ES"/>
+                              </w:rPr>
+                              <w:t>ESP8266</w:t>
+                            </w:r>
+                            <w:r>
+                              <w:rPr>
+                                <w:b/>
+                                <w:bCs/>
+                                <w:color w:val="000000" w:themeColor="text1"/>
+                                <w:sz w:val="8"/>
+                                <w:szCs w:val="8"/>
+                                <w:lang w:val="es-ES"/>
+                              </w:rPr>
+                              <w:t xml:space="preserve"> // Rx</w:t>
+                            </w:r>
+                          </w:p>
+                        </w:txbxContent>
+                      </wps:txbx>
+                      <wps:bodyPr rot="0" spcFirstLastPara="0" vertOverflow="overflow" horzOverflow="overflow" vert="horz" wrap="square" lIns="91440" tIns="45720" rIns="91440" bIns="45720" numCol="1" spcCol="0" rtlCol="0" fromWordArt="0" anchor="ctr" anchorCtr="0" forceAA="0" compatLnSpc="1">
+                        <a:prstTxWarp prst="textNoShape">
+                          <a:avLst/>
+                        </a:prstTxWarp>
+                        <a:noAutofit/>
+                      </wps:bodyPr>
+                    </wps:wsp>
+                  </a:graphicData>
+                </a:graphic>
+                <wp14:sizeRelH relativeFrom="margin">
+                  <wp14:pctWidth>0</wp14:pctWidth>
+                </wp14:sizeRelH>
+                <wp14:sizeRelV relativeFrom="margin">
+                  <wp14:pctHeight>0</wp14:pctHeight>
+                </wp14:sizeRelV>
+              </wp:anchor>
+            </w:drawing>
+          </mc:Choice>
+          <mc:Fallback>
+            <w:pict>
+              <v:shape w14:anchorId="4E86562D" id="Pentágono 4" o:spid="_x0000_s1027" type="#_x0000_t15" style="position:absolute;margin-left:234.5pt;margin-top:59.55pt;width:48.8pt;height:12.6pt;flip:x;z-index:251661312;visibility:visible;mso-wrap-style:square;mso-width-percent:0;mso-height-percent:0;mso-wrap-distance-left:9pt;mso-wrap-distance-top:0;mso-wrap-distance-right:9pt;mso-wrap-distance-bottom:0;mso-position-horizontal:absolute;mso-position-horizontal-relative:text;mso-position-vertical:absolute;mso-position-vertical-relative:text;mso-width-percent:0;mso-height-percent:0;mso-width-relative:margin;mso-height-relative:margin;v-text-anchor:middle" o:gfxdata="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" adj="18811" fillcolor="#00b0f0" stroked="f" strokeweight="1pt">
+                <v:shadow on="t" color="black" opacity="26214f" origin="-.5,-.5" offset=".74836mm,.74836mm"/>
+                <v:textbox>
+                  <w:txbxContent>
+                    <w:p>
+                      <w:pPr>
+                        <w:jc w:val="center"/>
+                        <w:rPr>
+                          <w:b/>
+                          <w:bCs/>
+                          <w:color w:val="000000" w:themeColor="text1"/>
+                          <w:sz w:val="8"/>
+                          <w:szCs w:val="8"/>
+                          <w:lang w:val="es-ES"/>
+                        </w:rPr>
+                      </w:pPr>
+                      <w:r>
+                        <w:rPr>
+                          <w:b/>
+                          <w:bCs/>
+                          <w:color w:val="000000" w:themeColor="text1"/>
+                          <w:sz w:val="8"/>
+                          <w:szCs w:val="8"/>
+                          <w:lang w:val="es-ES"/>
+                        </w:rPr>
+                        <w:t>ESP8266</w:t>
+                      </w:r>
+                      <w:r>
+                        <w:rPr>
+                          <w:b/>
+                          <w:bCs/>
+                          <w:color w:val="000000" w:themeColor="text1"/>
+                          <w:sz w:val="8"/>
+                          <w:szCs w:val="8"/>
+                          <w:lang w:val="es-ES"/>
+                        </w:rPr>
+                        <w:t xml:space="preserve"> // Rx</w:t>
+                      </w:r>
+                    </w:p>
+                  </w:txbxContent>
+                </v:textbox>
+              </v:shape>
+            </w:pict>
+          </mc:Fallback>
+        </mc:AlternateContent>
+      </w:r>
+      <w:r>
+        <w:rPr>
+          <w:noProof/>
+        </w:rPr>
+        <mc:AlternateContent>
+          <mc:Choice Requires="wps">
+            <w:drawing>
+              <wp:anchor distT="0" distB="0" distL="114300" distR="114300" simplePos="0" relativeHeight="251669504" behindDoc="0" locked="0" layoutInCell="1" allowOverlap="1" wp14:anchorId="1FAF6362" wp14:editId="03E08CD0">
+                <wp:simplePos x="0" y="0"/>
+                <wp:positionH relativeFrom="column">
+                  <wp:posOffset>3703320</wp:posOffset>
+                </wp:positionH>
+                <wp:positionV relativeFrom="paragraph">
+                  <wp:posOffset>1947799</wp:posOffset>
+                </wp:positionV>
+                <wp:extent cx="655519" cy="160020"/>
+                <wp:effectExtent l="25400" t="25400" r="55880" b="93980"/>
+                <wp:wrapNone/>
+                <wp:docPr id="11" name="Pentágono 11"/>
+                <wp:cNvGraphicFramePr/>
+                <a:graphic xmlns:a="http://schemas.openxmlformats.org/drawingml/2006/main">
+                  <a:graphicData uri="http://schemas.microsoft.com/office/word/2010/wordprocessingShape">
+                    <wps:wsp>
+                      <wps:cNvSpPr/>
+                      <wps:spPr>
+                        <a:xfrm>
+                          <a:off x="0" y="0"/>
+                          <a:ext cx="655519" cy="160020"/>
+                        </a:xfrm>
+                        <a:prstGeom prst="homePlate">
+                          <a:avLst/>
+                        </a:prstGeom>
+                        <a:solidFill>
+                          <a:srgbClr val="FF8742"/>
+                        </a:solidFill>
+                        <a:ln>
+                          <a:noFill/>
+                        </a:ln>
+                        <a:effectLst>
+                          <a:outerShdw blurRad="50800" dist="38100" dir="2700000" algn="tl" rotWithShape="0">
+                            <a:prstClr val="black">
+                              <a:alpha val="40000"/>
+                            </a:prstClr>
+                          </a:outerShdw>
+                        </a:effectLst>
+                      </wps:spPr>
+                      <wps:style>
+                        <a:lnRef idx="2">
+                          <a:schemeClr val="accent1">
+                            <a:shade val="50000"/>
+                          </a:schemeClr>
+                        </a:lnRef>
+                        <a:fillRef idx="1">
+                          <a:schemeClr val="accent1"/>
+                        </a:fillRef>
+                        <a:effectRef idx="0">
+                          <a:schemeClr val="accent1"/>
+                        </a:effectRef>
+                        <a:fontRef idx="minor">
+                          <a:schemeClr val="lt1"/>
+                        </a:fontRef>
+                      </wps:style>
+                      <wps:txbx>
+                        <w:txbxContent>
+                          <w:p>
+                            <w:pPr>
+                              <w:jc w:val="center"/>
+                              <w:rPr>
+                                <w:b/>
+                                <w:bCs/>
+                                <w:color w:val="000000" w:themeColor="text1"/>
+                                <w:sz w:val="8"/>
+                                <w:szCs w:val="8"/>
+                                <w:lang w:val="es-ES"/>
+                              </w:rPr>
+                            </w:pPr>
+                            <w:r>
+                              <w:rPr>
+                                <w:b/>
+                                <w:bCs/>
+                                <w:color w:val="000000" w:themeColor="text1"/>
+                                <w:sz w:val="8"/>
+                                <w:szCs w:val="8"/>
+                                <w:lang w:val="es-ES"/>
+                              </w:rPr>
+                              <w:t>PulseSensor// Sig</w:t>
+                            </w:r>
+                          </w:p>
+                        </w:txbxContent>
+                      </wps:txbx>
+                      <wps:bodyPr rot="0" spcFirstLastPara="0" vertOverflow="overflow" horzOverflow="overflow" vert="horz" wrap="square" lIns="91440" tIns="45720" rIns="91440" bIns="45720" numCol="1" spcCol="0" rtlCol="0" fromWordArt="0" anchor="ctr" anchorCtr="0" forceAA="0" compatLnSpc="1">
+                        <a:prstTxWarp prst="textNoShape">
+                          <a:avLst/>
+                        </a:prstTxWarp>
+                        <a:noAutofit/>
+                      </wps:bodyPr>
+                    </wps:wsp>
+                  </a:graphicData>
+                </a:graphic>
+                <wp14:sizeRelH relativeFrom="margin">
+                  <wp14:pctWidth>0</wp14:pctWidth>
+                </wp14:sizeRelH>
+                <wp14:sizeRelV relativeFrom="margin">
+                  <wp14:pctHeight>0</wp14:pctHeight>
+                </wp14:sizeRelV>
+              </wp:anchor>
+            </w:drawing>
+          </mc:Choice>
+          <mc:Fallback>
+            <w:pict>
+              <v:shape w14:anchorId="1FAF6362" id="Pentágono 11" o:spid="_x0000_s1028" type="#_x0000_t15" style="position:absolute;margin-left:291.6pt;margin-top:153.35pt;width:51.6pt;height:12.6pt;z-index:251669504;visibility:visible;mso-wrap-style:square;mso-width-percent:0;mso-height-percent:0;mso-wrap-distance-left:9pt;mso-wrap-distance-top:0;mso-wrap-distance-right:9pt;mso-wrap-distance-bottom:0;mso-position-horizontal:absolute;mso-position-horizontal-relative:text;mso-position-vertical:absolute;mso-position-vertical-relative:text;mso-width-percent:0;mso-height-percent:0;mso-width-relative:margin;mso-height-relative:margin;v-text-anchor:middle" o:gfxdata="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" adj="18964" fillcolor="#ff8742" stroked="f" strokeweight="1pt">
+                <v:shadow on="t" color="black" opacity="26214f" origin="-.5,-.5" offset=".74836mm,.74836mm"/>
+                <v:textbox>
+                  <w:txbxContent>
+                    <w:p>
+                      <w:pPr>
+                        <w:jc w:val="center"/>
+                        <w:rPr>
+                          <w:b/>
+                          <w:bCs/>
+                          <w:color w:val="000000" w:themeColor="text1"/>
+                          <w:sz w:val="8"/>
+                          <w:szCs w:val="8"/>
+                          <w:lang w:val="es-ES"/>
+                        </w:rPr>
+                      </w:pPr>
+                      <w:r>
+                        <w:rPr>
+                          <w:b/>
+                          <w:bCs/>
+                          <w:color w:val="000000" w:themeColor="text1"/>
+                          <w:sz w:val="8"/>
+                          <w:szCs w:val="8"/>
+                          <w:lang w:val="es-ES"/>
+                        </w:rPr>
+                        <w:t>PulseSensor// Sig</w:t>
+                      </w:r>
+                    </w:p>
+                  </w:txbxContent>
+                </v:textbox>
+              </v:shape>
+            </w:pict>
+          </mc:Fallback>
+        </mc:AlternateContent>
+      </w:r>
       <w:r>
         <w:rPr>
           <w:noProof/>
@@ -113,18 +603,7 @@
           </mc:Choice>
           <mc:Fallback>
             <w:pict>
-              <v:shapetype w14:anchorId="0CC4083E" id="_x0000_t15" coordsize="21600,21600" o:spt="15" adj="16200" path="m@0,l,,,21600@0,21600,21600,10800xe">
-                <v:stroke joinstyle="miter"/>
-                <v:formulas>
-                  <v:f eqn="val #0"/>
-                  <v:f eqn="prod #0 1 2"/>
-                </v:formulas>
-                <v:path gradientshapeok="t" o:connecttype="custom" o:connectlocs="@1,0;0,10800;@1,21600;21600,10800" o:connectangles="270,180,90,0" textboxrect="0,0,10800,21600;0,0,16200,21600;0,0,21600,21600"/>
-                <v:handles>
-                  <v:h position="#0,topLeft" xrange="0,21600"/>
-                </v:handles>
-              </v:shapetype>
-              <v:shape id="Pentágono 12" o:spid="_x0000_s1026" type="#_x0000_t15" style="position:absolute;margin-left:519.6pt;margin-top:17.6pt;width:51.6pt;height:12.6pt;flip:x;z-index:251698176;visibility:visible;mso-wrap-style:square;mso-width-percent:0;mso-height-percent:0;mso-wrap-distance-left:9pt;mso-wrap-distance-top:0;mso-wrap-distance-right:9pt;mso-wrap-distance-bottom:0;mso-position-horizontal:absolute;mso-position-horizontal-relative:text;mso-position-vertical:absolute;mso-position-vertical-relative:text;mso-width-percent:0;mso-height-percent:0;mso-width-relative:margin;mso-height-relative:margin;v-text-anchor:middle" o:gfxdata="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" adj="18963" fillcolor="#d93eff" stroked="f" strokeweight="1pt">
+              <v:shape w14:anchorId="0CC4083E" id="Pentágono 12" o:spid="_x0000_s1029" type="#_x0000_t15" style="position:absolute;margin-left:519.6pt;margin-top:17.6pt;width:51.6pt;height:12.6pt;flip:x;z-index:251698176;visibility:visible;mso-wrap-style:square;mso-width-percent:0;mso-height-percent:0;mso-wrap-distance-left:9pt;mso-wrap-distance-top:0;mso-wrap-distance-right:9pt;mso-wrap-distance-bottom:0;mso-position-horizontal:absolute;mso-position-horizontal-relative:text;mso-position-vertical:absolute;mso-position-vertical-relative:text;mso-width-percent:0;mso-height-percent:0;mso-width-relative:margin;mso-height-relative:margin;v-text-anchor:middle" o:gfxdata="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" adj="18963" fillcolor="#d93eff" stroked="f" strokeweight="1pt">
                 <v:shadow on="t" color="black" opacity="26214f" origin="-.5,-.5" offset=".74836mm,.74836mm"/>
                 <v:textbox>
                   <w:txbxContent>
@@ -270,7 +749,7 @@
           </mc:Choice>
           <mc:Fallback>
             <w:pict>
-              <v:shape w14:anchorId="73BB04DE" id="Pentágono 14" o:spid="_x0000_s1027" type="#_x0000_t15" style="position:absolute;margin-left:291.6pt;margin-top:90.2pt;width:51.6pt;height:12.6pt;z-index:251712512;visibility:visible;mso-wrap-style:square;mso-width-percent:0;mso-height-percent:0;mso-wrap-distance-left:9pt;mso-wrap-distance-top:0;mso-wrap-distance-right:9pt;mso-wrap-distance-bottom:0;mso-position-horizontal:absolute;mso-position-horizontal-relative:text;mso-position-vertical:absolute;mso-position-vertical-relative:text;mso-width-percent:0;mso-height-percent:0;mso-width-relative:margin;mso-height-relative:margin;v-text-anchor:middle" o:gfxdata="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" adj="18963" fillcolor="white [3212]" strokecolor="black [3213]" strokeweight="1pt">
+              <v:shape w14:anchorId="73BB04DE" id="Pentágono 14" o:spid="_x0000_s1030" type="#_x0000_t15" style="position:absolute;margin-left:291.6pt;margin-top:90.2pt;width:51.6pt;height:12.6pt;z-index:251712512;visibility:visible;mso-wrap-style:square;mso-width-percent:0;mso-height-percent:0;mso-wrap-distance-left:9pt;mso-wrap-distance-top:0;mso-wrap-distance-right:9pt;mso-wrap-distance-bottom:0;mso-position-horizontal:absolute;mso-position-horizontal-relative:text;mso-position-vertical:absolute;mso-position-vertical-relative:text;mso-width-percent:0;mso-height-percent:0;mso-width-relative:margin;mso-height-relative:margin;v-text-anchor:middle" o:gfxdata="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" adj="18963" fillcolor="white [3212]" strokecolor="black [3213]" strokeweight="1pt">
                 <v:shadow on="t" color="black" opacity="26214f" origin="-.5,-.5" offset=".74836mm,.74836mm"/>
                 <v:textbox>
                   <w:txbxContent>
@@ -1161,7 +1640,7 @@
           </mc:Choice>
           <mc:Fallback>
             <w:pict>
-              <v:shape w14:anchorId="417C83BC" id="Pentágono 23" o:spid="_x0000_s1033" type="#_x0000_t15" style="position:absolute;margin-left:517.5pt;margin-top:33.8pt;width:54.5pt;height:12.6pt;flip:x;z-index:251687936;visibility:visible;mso-wrap-style:square;mso-width-percent:0;mso-height-percent:0;mso-wrap-distance-left:9pt;mso-wrap-distance-top:0;mso-wrap-distance-right:9pt;mso-wrap-distance-bottom:0;mso-position-horizontal:absolute;mso-position-horizontal-relative:text;mso-position-vertical:absolute;mso-position-vertical-relative:text;mso-width-percent:0;mso-height-percent:0;mso-width-relative:margin;mso-height-relative:margin;v-text-anchor:middle" o:gfxdata="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" adj="19103" fillcolor="yellow" stroked="f" strokeweight="1pt">
+              <v:shape w14:anchorId="417C83BC" id="Pentágono 23" o:spid="_x0000_s1036" type="#_x0000_t15" style="position:absolute;margin-left:517.5pt;margin-top:33.8pt;width:54.5pt;height:12.6pt;flip:x;z-index:251687936;visibility:visible;mso-wrap-style:square;mso-width-percent:0;mso-height-percent:0;mso-wrap-distance-left:9pt;mso-wrap-distance-top:0;mso-wrap-distance-right:9pt;mso-wrap-distance-bottom:0;mso-position-horizontal:absolute;mso-position-horizontal-relative:text;mso-position-vertical:absolute;mso-position-vertical-relative:text;mso-width-percent:0;mso-height-percent:0;mso-width-relative:margin;mso-height-relative:margin;v-text-anchor:middle" o:gfxdata="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" adj="19103" fillcolor="yellow" stroked="f" strokeweight="1pt">
                 <v:shadow on="t" color="black" opacity="26214f" origin="-.5,-.5" offset=".74836mm,.74836mm"/>
                 <v:textbox>
                   <w:txbxContent>
@@ -1306,7 +1785,7 @@
           </mc:Choice>
           <mc:Fallback>
             <w:pict>
-              <v:shape w14:anchorId="1F6D74F6" id="Pentágono 13" o:spid="_x0000_s1034" type="#_x0000_t15" style="position:absolute;margin-left:462.85pt;margin-top:33.45pt;width:51.6pt;height:12.6pt;flip:x;z-index:251671552;visibility:visible;mso-wrap-style:square;mso-width-percent:0;mso-height-percent:0;mso-wrap-distance-left:9pt;mso-wrap-distance-top:0;mso-wrap-distance-right:9pt;mso-wrap-distance-bottom:0;mso-position-horizontal:absolute;mso-position-horizontal-relative:text;mso-position-vertical:absolute;mso-position-vertical-relative:text;mso-width-percent:0;mso-height-percent:0;mso-width-relative:margin;mso-height-relative:margin;v-text-anchor:middle" o:gfxdata="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" adj="18963" fillcolor="#ff8742" stroked="f" strokeweight="1pt">
+              <v:shape w14:anchorId="1F6D74F6" id="Pentágono 13" o:spid="_x0000_s1037" type="#_x0000_t15" style="position:absolute;margin-left:462.85pt;margin-top:33.45pt;width:51.6pt;height:12.6pt;flip:x;z-index:251671552;visibility:visible;mso-wrap-style:square;mso-width-percent:0;mso-height-percent:0;mso-wrap-distance-left:9pt;mso-wrap-distance-top:0;mso-wrap-distance-right:9pt;mso-wrap-distance-bottom:0;mso-position-horizontal:absolute;mso-position-horizontal-relative:text;mso-position-vertical:absolute;mso-position-vertical-relative:text;mso-width-percent:0;mso-height-percent:0;mso-width-relative:margin;mso-height-relative:margin;v-text-anchor:middle" o:gfxdata="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" adj="18963" fillcolor="#ff8742" stroked="f" strokeweight="1pt">
                 <v:shadow on="t" color="black" opacity="26214f" origin="-.5,-.5" offset=".74836mm,.74836mm"/>
                 <v:textbox>
                   <w:txbxContent>
@@ -1576,14 +2055,12 @@
                                 <w:lang w:val="es-ES"/>
                               </w:rPr>
                             </w:pPr>
-                            <w:proofErr w:type="spellStart"/>
                             <w:r>
                               <w:rPr>
                                 <w:lang w:val="es-ES"/>
                               </w:rPr>
                               <w:t>3.3V</w:t>
                             </w:r>
-                            <w:proofErr w:type="spellEnd"/>
                           </w:p>
                         </w:txbxContent>
                       </wps:txbx>
@@ -1728,7 +2205,7 @@
         <mc:AlternateContent>
           <mc:Choice Requires="wps">
             <w:drawing>
-              <wp:anchor distT="0" distB="0" distL="114300" distR="114300" simplePos="0" relativeHeight="251683840" behindDoc="0" locked="0" layoutInCell="1" allowOverlap="1" wp14:anchorId="7AC98E3A" wp14:editId="1506FD16">
+              <wp:anchor distT="0" distB="0" distL="114300" distR="114300" simplePos="0" relativeHeight="251683840" behindDoc="0" locked="0" layoutInCell="1" allowOverlap="1" wp14:anchorId="7AC98E3A" wp14:editId="6F483749">
                 <wp:simplePos x="0" y="0"/>
                 <wp:positionH relativeFrom="column">
                   <wp:posOffset>2960186</wp:posOffset>
@@ -1831,7 +2308,7 @@
           </mc:Choice>
           <mc:Fallback>
             <w:pict>
-              <v:shape w14:anchorId="7AC98E3A" id="Pentágono 21" o:spid="_x0000_s1037" type="#_x0000_t15" style="position:absolute;margin-left:233.1pt;margin-top:325.35pt;width:54.5pt;height:12.6pt;flip:x;z-index:251683840;visibility:visible;mso-wrap-style:square;mso-width-percent:0;mso-height-percent:0;mso-wrap-distance-left:9pt;mso-wrap-distance-top:0;mso-wrap-distance-right:9pt;mso-wrap-distance-bottom:0;mso-position-horizontal:absolute;mso-position-horizontal-relative:text;mso-position-vertical:absolute;mso-position-vertical-relative:text;mso-width-percent:0;mso-height-percent:0;mso-width-relative:margin;mso-height-relative:margin;v-text-anchor:middle" o:gfxdata="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" adj="19104" fillcolor="yellow" stroked="f" strokeweight="1pt">
+              <v:shape w14:anchorId="7AC98E3A" id="Pentágono 21" o:spid="_x0000_s1040" type="#_x0000_t15" style="position:absolute;margin-left:233.1pt;margin-top:325.35pt;width:54.5pt;height:12.6pt;flip:x;z-index:251683840;visibility:visible;mso-wrap-style:square;mso-width-percent:0;mso-height-percent:0;mso-wrap-distance-left:9pt;mso-wrap-distance-top:0;mso-wrap-distance-right:9pt;mso-wrap-distance-bottom:0;mso-position-horizontal:absolute;mso-position-horizontal-relative:text;mso-position-vertical:absolute;mso-position-vertical-relative:text;mso-width-percent:0;mso-height-percent:0;mso-width-relative:margin;mso-height-relative:margin;v-text-anchor:middle" o:gfxdata="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" adj="19104" fillcolor="yellow" stroked="f" strokeweight="1pt">
                 <v:shadow on="t" color="black" opacity="26214f" origin="-.5,-.5" offset=".74836mm,.74836mm"/>
                 <v:textbox>
                   <w:txbxContent>
@@ -1857,151 +2334,6 @@
                           <w:lang w:val="es-ES"/>
                         </w:rPr>
                         <w:t>DS18B20 // Gnd</w:t>
-                      </w:r>
-                    </w:p>
-                  </w:txbxContent>
-                </v:textbox>
-              </v:shape>
-            </w:pict>
-          </mc:Fallback>
-        </mc:AlternateContent>
-      </w:r>
-      <w:r>
-        <w:rPr>
-          <w:noProof/>
-        </w:rPr>
-        <mc:AlternateContent>
-          <mc:Choice Requires="wps">
-            <w:drawing>
-              <wp:anchor distT="0" distB="0" distL="114300" distR="114300" simplePos="0" relativeHeight="251669504" behindDoc="0" locked="0" layoutInCell="1" allowOverlap="1" wp14:anchorId="1FAF6362" wp14:editId="00B7BFC1">
-                <wp:simplePos x="0" y="0"/>
-                <wp:positionH relativeFrom="column">
-                  <wp:posOffset>3698154</wp:posOffset>
-                </wp:positionH>
-                <wp:positionV relativeFrom="paragraph">
-                  <wp:posOffset>2344678</wp:posOffset>
-                </wp:positionV>
-                <wp:extent cx="655519" cy="160020"/>
-                <wp:effectExtent l="25400" t="25400" r="55880" b="93980"/>
-                <wp:wrapNone/>
-                <wp:docPr id="11" name="Pentágono 11"/>
-                <wp:cNvGraphicFramePr/>
-                <a:graphic xmlns:a="http://schemas.openxmlformats.org/drawingml/2006/main">
-                  <a:graphicData uri="http://schemas.microsoft.com/office/word/2010/wordprocessingShape">
-                    <wps:wsp>
-                      <wps:cNvSpPr/>
-                      <wps:spPr>
-                        <a:xfrm>
-                          <a:off x="0" y="0"/>
-                          <a:ext cx="655519" cy="160020"/>
-                        </a:xfrm>
-                        <a:prstGeom prst="homePlate">
-                          <a:avLst/>
-                        </a:prstGeom>
-                        <a:solidFill>
-                          <a:srgbClr val="FF8742"/>
-                        </a:solidFill>
-                        <a:ln>
-                          <a:noFill/>
-                        </a:ln>
-                        <a:effectLst>
-                          <a:outerShdw blurRad="50800" dist="38100" dir="2700000" algn="tl" rotWithShape="0">
-                            <a:prstClr val="black">
-                              <a:alpha val="40000"/>
-                            </a:prstClr>
-                          </a:outerShdw>
-                        </a:effectLst>
-                      </wps:spPr>
-                      <wps:style>
-                        <a:lnRef idx="2">
-                          <a:schemeClr val="accent1">
-                            <a:shade val="50000"/>
-                          </a:schemeClr>
-                        </a:lnRef>
-                        <a:fillRef idx="1">
-                          <a:schemeClr val="accent1"/>
-                        </a:fillRef>
-                        <a:effectRef idx="0">
-                          <a:schemeClr val="accent1"/>
-                        </a:effectRef>
-                        <a:fontRef idx="minor">
-                          <a:schemeClr val="lt1"/>
-                        </a:fontRef>
-                      </wps:style>
-                      <wps:txbx>
-                        <w:txbxContent>
-                          <w:p>
-                            <w:pPr>
-                              <w:jc w:val="center"/>
-                              <w:rPr>
-                                <w:b/>
-                                <w:bCs/>
-                                <w:color w:val="000000" w:themeColor="text1"/>
-                                <w:sz w:val="8"/>
-                                <w:szCs w:val="8"/>
-                                <w:lang w:val="es-ES"/>
-                              </w:rPr>
-                            </w:pPr>
-                            <w:r>
-                              <w:rPr>
-                                <w:b/>
-                                <w:bCs/>
-                                <w:color w:val="000000" w:themeColor="text1"/>
-                                <w:sz w:val="8"/>
-                                <w:szCs w:val="8"/>
-                                <w:lang w:val="es-ES"/>
-                              </w:rPr>
-                              <w:t>PulseSensor// Sig</w:t>
-                            </w:r>
-                          </w:p>
-                        </w:txbxContent>
-                      </wps:txbx>
-                      <wps:bodyPr rot="0" spcFirstLastPara="0" vertOverflow="overflow" horzOverflow="overflow" vert="horz" wrap="square" lIns="91440" tIns="45720" rIns="91440" bIns="45720" numCol="1" spcCol="0" rtlCol="0" fromWordArt="0" anchor="ctr" anchorCtr="0" forceAA="0" compatLnSpc="1">
-                        <a:prstTxWarp prst="textNoShape">
-                          <a:avLst/>
-                        </a:prstTxWarp>
-                        <a:noAutofit/>
-                      </wps:bodyPr>
-                    </wps:wsp>
-                  </a:graphicData>
-                </a:graphic>
-                <wp14:sizeRelH relativeFrom="margin">
-                  <wp14:pctWidth>0</wp14:pctWidth>
-                </wp14:sizeRelH>
-                <wp14:sizeRelV relativeFrom="margin">
-                  <wp14:pctHeight>0</wp14:pctHeight>
-                </wp14:sizeRelV>
-              </wp:anchor>
-            </w:drawing>
-          </mc:Choice>
-          <mc:Fallback>
-            <w:pict>
-              <v:shape w14:anchorId="1FAF6362" id="Pentágono 11" o:spid="_x0000_s1043" type="#_x0000_t15" style="position:absolute;margin-left:291.2pt;margin-top:184.6pt;width:51.6pt;height:12.6pt;z-index:251669504;visibility:visible;mso-wrap-style:square;mso-width-percent:0;mso-height-percent:0;mso-wrap-distance-left:9pt;mso-wrap-distance-top:0;mso-wrap-distance-right:9pt;mso-wrap-distance-bottom:0;mso-position-horizontal:absolute;mso-position-horizontal-relative:text;mso-position-vertical:absolute;mso-position-vertical-relative:text;mso-width-percent:0;mso-height-percent:0;mso-width-relative:margin;mso-height-relative:margin;v-text-anchor:middle" o:gfxdata="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" adj="18964" fillcolor="#ff8742" stroked="f" strokeweight="1pt">
-                <v:shadow on="t" color="black" opacity="26214f" origin="-.5,-.5" offset=".74836mm,.74836mm"/>
-                <v:textbox>
-                  <w:txbxContent>
-                    <w:p>
-                      <w:pPr>
-                        <w:jc w:val="center"/>
-                        <w:rPr>
-                          <w:b/>
-                          <w:bCs/>
-                          <w:color w:val="000000" w:themeColor="text1"/>
-                          <w:sz w:val="8"/>
-                          <w:szCs w:val="8"/>
-                          <w:lang w:val="es-ES"/>
-                        </w:rPr>
-                      </w:pPr>
-                      <w:r>
-                        <w:rPr>
-                          <w:b/>
-                          <w:bCs/>
-                          <w:color w:val="000000" w:themeColor="text1"/>
-                          <w:sz w:val="8"/>
-                          <w:szCs w:val="8"/>
-                          <w:lang w:val="es-ES"/>
-                        </w:rPr>
-                        <w:t>PulseSensor// Sig</w:t>
                       </w:r>
                     </w:p>
                   </w:txbxContent>
@@ -2243,7 +2575,7 @@
         <mc:AlternateContent>
           <mc:Choice Requires="wps">
             <w:drawing>
-              <wp:anchor distT="0" distB="0" distL="114300" distR="114300" simplePos="0" relativeHeight="251663360" behindDoc="0" locked="0" layoutInCell="1" allowOverlap="1" wp14:anchorId="0691B46C" wp14:editId="183B748A">
+              <wp:anchor distT="0" distB="0" distL="114300" distR="114300" simplePos="0" relativeHeight="251663360" behindDoc="0" locked="0" layoutInCell="1" allowOverlap="1" wp14:anchorId="0691B46C" wp14:editId="55D246F6">
                 <wp:simplePos x="0" y="0"/>
                 <wp:positionH relativeFrom="column">
                   <wp:posOffset>2966297</wp:posOffset>
@@ -2357,7 +2689,7 @@
           </mc:Choice>
           <mc:Fallback>
             <w:pict>
-              <v:shape w14:anchorId="0691B46C" id="Pentágono 5" o:spid="_x0000_s1039" type="#_x0000_t15" style="position:absolute;margin-left:233.55pt;margin-top:91.4pt;width:48.8pt;height:12.6pt;flip:x;z-index:251663360;visibility:visible;mso-wrap-style:square;mso-width-percent:0;mso-height-percent:0;mso-wrap-distance-left:9pt;mso-wrap-distance-top:0;mso-wrap-distance-right:9pt;mso-wrap-distance-bottom:0;mso-position-horizontal:absolute;mso-position-horizontal-relative:text;mso-position-vertical:absolute;mso-position-vertical-relative:text;mso-width-percent:0;mso-height-percent:0;mso-width-relative:margin;mso-height-relative:margin;v-text-anchor:middle" o:gfxdata="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" adj="18811" fillcolor="#00b0f0" stroked="f" strokeweight="1pt">
+              <v:shape w14:anchorId="0691B46C" id="Pentágono 5" o:spid="_x0000_s1042" type="#_x0000_t15" style="position:absolute;margin-left:233.55pt;margin-top:91.4pt;width:48.8pt;height:12.6pt;flip:x;z-index:251663360;visibility:visible;mso-wrap-style:square;mso-width-percent:0;mso-height-percent:0;mso-wrap-distance-left:9pt;mso-wrap-distance-top:0;mso-wrap-distance-right:9pt;mso-wrap-distance-bottom:0;mso-position-horizontal:absolute;mso-position-horizontal-relative:text;mso-position-vertical:absolute;mso-position-vertical-relative:text;mso-width-percent:0;mso-height-percent:0;mso-width-relative:margin;mso-height-relative:margin;v-text-anchor:middle" o:gfxdata="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" adj="18811" fillcolor="#00b0f0" stroked="f" strokeweight="1pt">
                 <v:shadow on="t" color="black" opacity="26214f" origin="-.5,-.5" offset=".74836mm,.74836mm"/>
                 <v:textbox>
                   <w:txbxContent>
@@ -2393,352 +2725,7 @@
                           <w:szCs w:val="8"/>
                           <w:lang w:val="es-ES"/>
                         </w:rPr>
-                        <w:t xml:space="preserve"> // </w:t>
-                      </w:r>
-                      <w:r>
-                        <w:rPr>
-                          <w:b/>
-                          <w:bCs/>
-                          <w:color w:val="000000" w:themeColor="text1"/>
-                          <w:sz w:val="8"/>
-                          <w:szCs w:val="8"/>
-                          <w:lang w:val="es-ES"/>
-                        </w:rPr>
-                        <w:t>Gnd</w:t>
-                      </w:r>
-                    </w:p>
-                  </w:txbxContent>
-                </v:textbox>
-              </v:shape>
-            </w:pict>
-          </mc:Fallback>
-        </mc:AlternateContent>
-      </w:r>
-      <w:r>
-        <w:rPr>
-          <w:noProof/>
-        </w:rPr>
-        <mc:AlternateContent>
-          <mc:Choice Requires="wps">
-            <w:drawing>
-              <wp:anchor distT="0" distB="0" distL="114300" distR="114300" simplePos="0" relativeHeight="251661312" behindDoc="0" locked="0" layoutInCell="1" allowOverlap="1" wp14:anchorId="4E86562D" wp14:editId="4FFC2C47">
-                <wp:simplePos x="0" y="0"/>
-                <wp:positionH relativeFrom="column">
-                  <wp:posOffset>2984915</wp:posOffset>
-                </wp:positionH>
-                <wp:positionV relativeFrom="paragraph">
-                  <wp:posOffset>951700</wp:posOffset>
-                </wp:positionV>
-                <wp:extent cx="619760" cy="160020"/>
-                <wp:effectExtent l="25400" t="25400" r="91440" b="93980"/>
-                <wp:wrapNone/>
-                <wp:docPr id="4" name="Pentágono 4"/>
-                <wp:cNvGraphicFramePr/>
-                <a:graphic xmlns:a="http://schemas.openxmlformats.org/drawingml/2006/main">
-                  <a:graphicData uri="http://schemas.microsoft.com/office/word/2010/wordprocessingShape">
-                    <wps:wsp>
-                      <wps:cNvSpPr/>
-                      <wps:spPr>
-                        <a:xfrm flipH="1">
-                          <a:off x="0" y="0"/>
-                          <a:ext cx="619760" cy="160020"/>
-                        </a:xfrm>
-                        <a:prstGeom prst="homePlate">
-                          <a:avLst/>
-                        </a:prstGeom>
-                        <a:solidFill>
-                          <a:srgbClr val="00B0F0"/>
-                        </a:solidFill>
-                        <a:ln>
-                          <a:noFill/>
-                        </a:ln>
-                        <a:effectLst>
-                          <a:outerShdw blurRad="50800" dist="38100" dir="2700000" algn="tl" rotWithShape="0">
-                            <a:prstClr val="black">
-                              <a:alpha val="40000"/>
-                            </a:prstClr>
-                          </a:outerShdw>
-                        </a:effectLst>
-                      </wps:spPr>
-                      <wps:style>
-                        <a:lnRef idx="2">
-                          <a:schemeClr val="accent1">
-                            <a:shade val="50000"/>
-                          </a:schemeClr>
-                        </a:lnRef>
-                        <a:fillRef idx="1">
-                          <a:schemeClr val="accent1"/>
-                        </a:fillRef>
-                        <a:effectRef idx="0">
-                          <a:schemeClr val="accent1"/>
-                        </a:effectRef>
-                        <a:fontRef idx="minor">
-                          <a:schemeClr val="lt1"/>
-                        </a:fontRef>
-                      </wps:style>
-                      <wps:txbx>
-                        <w:txbxContent>
-                          <w:p>
-                            <w:pPr>
-                              <w:jc w:val="center"/>
-                              <w:rPr>
-                                <w:b/>
-                                <w:bCs/>
-                                <w:color w:val="000000" w:themeColor="text1"/>
-                                <w:sz w:val="8"/>
-                                <w:szCs w:val="8"/>
-                                <w:lang w:val="es-ES"/>
-                              </w:rPr>
-                            </w:pPr>
-                            <w:r>
-                              <w:rPr>
-                                <w:b/>
-                                <w:bCs/>
-                                <w:color w:val="000000" w:themeColor="text1"/>
-                                <w:sz w:val="8"/>
-                                <w:szCs w:val="8"/>
-                                <w:lang w:val="es-ES"/>
-                              </w:rPr>
-                              <w:t>ESP8266</w:t>
-                            </w:r>
-                            <w:r>
-                              <w:rPr>
-                                <w:b/>
-                                <w:bCs/>
-                                <w:color w:val="000000" w:themeColor="text1"/>
-                                <w:sz w:val="8"/>
-                                <w:szCs w:val="8"/>
-                                <w:lang w:val="es-ES"/>
-                              </w:rPr>
-                              <w:t xml:space="preserve"> // Rx</w:t>
-                            </w:r>
-                          </w:p>
-                        </w:txbxContent>
-                      </wps:txbx>
-                      <wps:bodyPr rot="0" spcFirstLastPara="0" vertOverflow="overflow" horzOverflow="overflow" vert="horz" wrap="square" lIns="91440" tIns="45720" rIns="91440" bIns="45720" numCol="1" spcCol="0" rtlCol="0" fromWordArt="0" anchor="ctr" anchorCtr="0" forceAA="0" compatLnSpc="1">
-                        <a:prstTxWarp prst="textNoShape">
-                          <a:avLst/>
-                        </a:prstTxWarp>
-                        <a:noAutofit/>
-                      </wps:bodyPr>
-                    </wps:wsp>
-                  </a:graphicData>
-                </a:graphic>
-                <wp14:sizeRelH relativeFrom="margin">
-                  <wp14:pctWidth>0</wp14:pctWidth>
-                </wp14:sizeRelH>
-                <wp14:sizeRelV relativeFrom="margin">
-                  <wp14:pctHeight>0</wp14:pctHeight>
-                </wp14:sizeRelV>
-              </wp:anchor>
-            </w:drawing>
-          </mc:Choice>
-          <mc:Fallback>
-            <w:pict>
-              <v:shape w14:anchorId="4E86562D" id="Pentágono 4" o:spid="_x0000_s1048" type="#_x0000_t15" style="position:absolute;margin-left:235.05pt;margin-top:74.95pt;width:48.8pt;height:12.6pt;flip:x;z-index:251661312;visibility:visible;mso-wrap-style:square;mso-width-percent:0;mso-height-percent:0;mso-wrap-distance-left:9pt;mso-wrap-distance-top:0;mso-wrap-distance-right:9pt;mso-wrap-distance-bottom:0;mso-position-horizontal:absolute;mso-position-horizontal-relative:text;mso-position-vertical:absolute;mso-position-vertical-relative:text;mso-width-percent:0;mso-height-percent:0;mso-width-relative:margin;mso-height-relative:margin;v-text-anchor:middle" o:gfxdata="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" adj="18811" fillcolor="#00b0f0" stroked="f" strokeweight="1pt">
-                <v:shadow on="t" color="black" opacity="26214f" origin="-.5,-.5" offset=".74836mm,.74836mm"/>
-                <v:textbox>
-                  <w:txbxContent>
-                    <w:p>
-                      <w:pPr>
-                        <w:jc w:val="center"/>
-                        <w:rPr>
-                          <w:b/>
-                          <w:bCs/>
-                          <w:color w:val="000000" w:themeColor="text1"/>
-                          <w:sz w:val="8"/>
-                          <w:szCs w:val="8"/>
-                          <w:lang w:val="es-ES"/>
-                        </w:rPr>
-                      </w:pPr>
-                      <w:r>
-                        <w:rPr>
-                          <w:b/>
-                          <w:bCs/>
-                          <w:color w:val="000000" w:themeColor="text1"/>
-                          <w:sz w:val="8"/>
-                          <w:szCs w:val="8"/>
-                          <w:lang w:val="es-ES"/>
-                        </w:rPr>
-                        <w:t>ESP8266</w:t>
-                      </w:r>
-                      <w:r>
-                        <w:rPr>
-                          <w:b/>
-                          <w:bCs/>
-                          <w:color w:val="000000" w:themeColor="text1"/>
-                          <w:sz w:val="8"/>
-                          <w:szCs w:val="8"/>
-                          <w:lang w:val="es-ES"/>
-                        </w:rPr>
-                        <w:t xml:space="preserve"> // Rx</w:t>
-                      </w:r>
-                    </w:p>
-                  </w:txbxContent>
-                </v:textbox>
-              </v:shape>
-            </w:pict>
-          </mc:Fallback>
-        </mc:AlternateContent>
-      </w:r>
-      <w:r>
-        <w:rPr>
-          <w:noProof/>
-        </w:rPr>
-        <mc:AlternateContent>
-          <mc:Choice Requires="wps">
-            <w:drawing>
-              <wp:anchor distT="0" distB="0" distL="114300" distR="114300" simplePos="0" relativeHeight="251659264" behindDoc="0" locked="0" layoutInCell="1" allowOverlap="1" wp14:anchorId="555A7ECF" wp14:editId="37B61FAC">
-                <wp:simplePos x="0" y="0"/>
-                <wp:positionH relativeFrom="column">
-                  <wp:posOffset>2983865</wp:posOffset>
-                </wp:positionH>
-                <wp:positionV relativeFrom="paragraph">
-                  <wp:posOffset>761365</wp:posOffset>
-                </wp:positionV>
-                <wp:extent cx="619760" cy="160020"/>
-                <wp:effectExtent l="25400" t="25400" r="91440" b="93980"/>
-                <wp:wrapNone/>
-                <wp:docPr id="2" name="Pentágono 2"/>
-                <wp:cNvGraphicFramePr/>
-                <a:graphic xmlns:a="http://schemas.openxmlformats.org/drawingml/2006/main">
-                  <a:graphicData uri="http://schemas.microsoft.com/office/word/2010/wordprocessingShape">
-                    <wps:wsp>
-                      <wps:cNvSpPr/>
-                      <wps:spPr>
-                        <a:xfrm flipH="1">
-                          <a:off x="0" y="0"/>
-                          <a:ext cx="619760" cy="160020"/>
-                        </a:xfrm>
-                        <a:prstGeom prst="homePlate">
-                          <a:avLst/>
-                        </a:prstGeom>
-                        <a:solidFill>
-                          <a:srgbClr val="00B0F0"/>
-                        </a:solidFill>
-                        <a:ln>
-                          <a:noFill/>
-                        </a:ln>
-                        <a:effectLst>
-                          <a:outerShdw blurRad="50800" dist="38100" dir="2700000" algn="tl" rotWithShape="0">
-                            <a:prstClr val="black">
-                              <a:alpha val="40000"/>
-                            </a:prstClr>
-                          </a:outerShdw>
-                        </a:effectLst>
-                      </wps:spPr>
-                      <wps:style>
-                        <a:lnRef idx="2">
-                          <a:schemeClr val="accent1">
-                            <a:shade val="50000"/>
-                          </a:schemeClr>
-                        </a:lnRef>
-                        <a:fillRef idx="1">
-                          <a:schemeClr val="accent1"/>
-                        </a:fillRef>
-                        <a:effectRef idx="0">
-                          <a:schemeClr val="accent1"/>
-                        </a:effectRef>
-                        <a:fontRef idx="minor">
-                          <a:schemeClr val="lt1"/>
-                        </a:fontRef>
-                      </wps:style>
-                      <wps:txbx>
-                        <w:txbxContent>
-                          <w:p>
-                            <w:pPr>
-                              <w:jc w:val="center"/>
-                              <w:rPr>
-                                <w:b/>
-                                <w:bCs/>
-                                <w:color w:val="000000" w:themeColor="text1"/>
-                                <w:sz w:val="8"/>
-                                <w:szCs w:val="8"/>
-                                <w:lang w:val="es-ES"/>
-                              </w:rPr>
-                            </w:pPr>
-                            <w:r>
-                              <w:rPr>
-                                <w:b/>
-                                <w:bCs/>
-                                <w:color w:val="000000" w:themeColor="text1"/>
-                                <w:sz w:val="8"/>
-                                <w:szCs w:val="8"/>
-                                <w:lang w:val="es-ES"/>
-                              </w:rPr>
-                              <w:t>ESP8266</w:t>
-                            </w:r>
-                            <w:r>
-                              <w:rPr>
-                                <w:b/>
-                                <w:bCs/>
-                                <w:color w:val="000000" w:themeColor="text1"/>
-                                <w:sz w:val="8"/>
-                                <w:szCs w:val="8"/>
-                                <w:lang w:val="es-ES"/>
-                              </w:rPr>
-                              <w:t xml:space="preserve"> // Tx</w:t>
-                            </w:r>
-                          </w:p>
-                        </w:txbxContent>
-                      </wps:txbx>
-                      <wps:bodyPr rot="0" spcFirstLastPara="0" vertOverflow="overflow" horzOverflow="overflow" vert="horz" wrap="square" lIns="91440" tIns="45720" rIns="91440" bIns="45720" numCol="1" spcCol="0" rtlCol="0" fromWordArt="0" anchor="ctr" anchorCtr="0" forceAA="0" compatLnSpc="1">
-                        <a:prstTxWarp prst="textNoShape">
-                          <a:avLst/>
-                        </a:prstTxWarp>
-                        <a:noAutofit/>
-                      </wps:bodyPr>
-                    </wps:wsp>
-                  </a:graphicData>
-                </a:graphic>
-                <wp14:sizeRelH relativeFrom="margin">
-                  <wp14:pctWidth>0</wp14:pctWidth>
-                </wp14:sizeRelH>
-                <wp14:sizeRelV relativeFrom="margin">
-                  <wp14:pctHeight>0</wp14:pctHeight>
-                </wp14:sizeRelV>
-              </wp:anchor>
-            </w:drawing>
-          </mc:Choice>
-          <mc:Fallback>
-            <w:pict>
-              <v:shape w14:anchorId="555A7ECF" id="Pentágono 2" o:spid="_x0000_s1049" type="#_x0000_t15" style="position:absolute;margin-left:234.95pt;margin-top:59.95pt;width:48.8pt;height:12.6pt;flip:x;z-index:251659264;visibility:visible;mso-wrap-style:square;mso-width-percent:0;mso-height-percent:0;mso-wrap-distance-left:9pt;mso-wrap-distance-top:0;mso-wrap-distance-right:9pt;mso-wrap-distance-bottom:0;mso-position-horizontal:absolute;mso-position-horizontal-relative:text;mso-position-vertical:absolute;mso-position-vertical-relative:text;mso-width-percent:0;mso-height-percent:0;mso-width-relative:margin;mso-height-relative:margin;v-text-anchor:middle" o:gfxdata="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" adj="18811" fillcolor="#00b0f0" stroked="f" strokeweight="1pt">
-                <v:shadow on="t" color="black" opacity="26214f" origin="-.5,-.5" offset=".74836mm,.74836mm"/>
-                <v:textbox>
-                  <w:txbxContent>
-                    <w:p>
-                      <w:pPr>
-                        <w:jc w:val="center"/>
-                        <w:rPr>
-                          <w:b/>
-                          <w:bCs/>
-                          <w:color w:val="000000" w:themeColor="text1"/>
-                          <w:sz w:val="8"/>
-                          <w:szCs w:val="8"/>
-                          <w:lang w:val="es-ES"/>
-                        </w:rPr>
-                      </w:pPr>
-                      <w:r>
-                        <w:rPr>
-                          <w:b/>
-                          <w:bCs/>
-                          <w:color w:val="000000" w:themeColor="text1"/>
-                          <w:sz w:val="8"/>
-                          <w:szCs w:val="8"/>
-                          <w:lang w:val="es-ES"/>
-                        </w:rPr>
-                        <w:t>ESP8266</w:t>
-                      </w:r>
-                      <w:r>
-                        <w:rPr>
-                          <w:b/>
-                          <w:bCs/>
-                          <w:color w:val="000000" w:themeColor="text1"/>
-                          <w:sz w:val="8"/>
-                          <w:szCs w:val="8"/>
-                          <w:lang w:val="es-ES"/>
-                        </w:rPr>
-                        <w:t xml:space="preserve"> // Tx</w:t>
+                        <w:t xml:space="preserve"> // Gnd</w:t>
                       </w:r>
                     </w:p>
                   </w:txbxContent>
